--- a/documentatie.docx
+++ b/documentatie.docx
@@ -134,7 +134,7 @@
                     <pic:cNvPicPr/>
                   </pic:nvPicPr>
                   <pic:blipFill>
-                    <a:blip r:embed="rId8" cstate="print"/>
+                    <a:blip r:embed="rId9" cstate="print"/>
                     <a:stretch>
                       <a:fillRect/>
                     </a:stretch>
@@ -236,8 +236,6 @@
         </w:rPr>
         <w:t>Seră inteligentă</w:t>
       </w:r>
-      <w:bookmarkStart w:id="0" w:name="_GoBack"/>
-      <w:bookmarkEnd w:id="0"/>
     </w:p>
     <w:p>
       <w:pPr>
@@ -472,6 +470,8 @@
           <w:sz w:val="20"/>
         </w:rPr>
       </w:pPr>
+      <w:bookmarkStart w:id="0" w:name="_GoBack"/>
+      <w:bookmarkEnd w:id="0"/>
     </w:p>
     <w:p>
       <w:pPr>
@@ -577,7 +577,7 @@
           <w:sz w:val="17"/>
         </w:rPr>
         <w:sectPr>
-          <w:footerReference w:type="default" r:id="rId9"/>
+          <w:footerReference w:type="default" r:id="rId10"/>
           <w:type w:val="continuous"/>
           <w:pgSz w:w="11910" w:h="16840"/>
           <w:pgMar w:top="1100" w:right="0" w:bottom="700" w:left="940" w:header="720" w:footer="515" w:gutter="0"/>
@@ -614,7 +614,7 @@
                     <pic:cNvPicPr/>
                   </pic:nvPicPr>
                   <pic:blipFill>
-                    <a:blip r:embed="rId8" cstate="print"/>
+                    <a:blip r:embed="rId9" cstate="print"/>
                     <a:stretch>
                       <a:fillRect/>
                     </a:stretch>
@@ -635,6 +635,640 @@
         </w:drawing>
       </w:r>
     </w:p>
+    <w:sdt>
+      <w:sdtPr>
+        <w:id w:val="-377083044"/>
+        <w:docPartObj>
+          <w:docPartGallery w:val="Table of Contents"/>
+          <w:docPartUnique/>
+        </w:docPartObj>
+      </w:sdtPr>
+      <w:sdtEndPr>
+        <w:rPr>
+          <w:rFonts w:ascii="Times New Roman" w:eastAsia="Times New Roman" w:hAnsi="Times New Roman" w:cs="Times New Roman"/>
+          <w:noProof/>
+          <w:color w:val="auto"/>
+          <w:sz w:val="22"/>
+          <w:szCs w:val="22"/>
+          <w:lang w:val="ro-RO" w:eastAsia="ro-RO" w:bidi="ro-RO"/>
+        </w:rPr>
+      </w:sdtEndPr>
+      <w:sdtContent>
+        <w:p>
+          <w:pPr>
+            <w:pStyle w:val="TOCHeading"/>
+          </w:pPr>
+          <w:r>
+            <w:t>Contents</w:t>
+          </w:r>
+        </w:p>
+        <w:p>
+          <w:pPr>
+            <w:pStyle w:val="TOC1"/>
+            <w:tabs>
+              <w:tab w:val="right" w:leader="dot" w:pos="9020"/>
+            </w:tabs>
+            <w:rPr>
+              <w:rFonts w:asciiTheme="minorHAnsi" w:eastAsiaTheme="minorEastAsia" w:hAnsiTheme="minorHAnsi" w:cstheme="minorBidi"/>
+              <w:noProof/>
+              <w:lang w:val="en-US" w:eastAsia="en-US" w:bidi="ar-SA"/>
+            </w:rPr>
+          </w:pPr>
+          <w:r>
+            <w:fldChar w:fldCharType="begin"/>
+          </w:r>
+          <w:r>
+            <w:instrText xml:space="preserve"> TOC \o "1-3" \h \z \u </w:instrText>
+          </w:r>
+          <w:r>
+            <w:fldChar w:fldCharType="separate"/>
+          </w:r>
+          <w:hyperlink w:anchor="_Toc29809369" w:history="1">
+            <w:r>
+              <w:rPr>
+                <w:rStyle w:val="Hyperlink"/>
+                <w:noProof/>
+              </w:rPr>
+              <w:t>Descrierea problemei</w:t>
+            </w:r>
+            <w:r>
+              <w:rPr>
+                <w:noProof/>
+                <w:webHidden/>
+              </w:rPr>
+              <w:tab/>
+            </w:r>
+            <w:r>
+              <w:rPr>
+                <w:noProof/>
+                <w:webHidden/>
+              </w:rPr>
+              <w:fldChar w:fldCharType="begin"/>
+            </w:r>
+            <w:r>
+              <w:rPr>
+                <w:noProof/>
+                <w:webHidden/>
+              </w:rPr>
+              <w:instrText xml:space="preserve"> PAGEREF _Toc29809369 \h </w:instrText>
+            </w:r>
+            <w:r>
+              <w:rPr>
+                <w:noProof/>
+                <w:webHidden/>
+              </w:rPr>
+            </w:r>
+            <w:r>
+              <w:rPr>
+                <w:noProof/>
+                <w:webHidden/>
+              </w:rPr>
+              <w:fldChar w:fldCharType="separate"/>
+            </w:r>
+            <w:r>
+              <w:rPr>
+                <w:noProof/>
+                <w:webHidden/>
+              </w:rPr>
+              <w:t>3</w:t>
+            </w:r>
+            <w:r>
+              <w:rPr>
+                <w:noProof/>
+                <w:webHidden/>
+              </w:rPr>
+              <w:fldChar w:fldCharType="end"/>
+            </w:r>
+          </w:hyperlink>
+        </w:p>
+        <w:p>
+          <w:pPr>
+            <w:pStyle w:val="TOC1"/>
+            <w:tabs>
+              <w:tab w:val="right" w:leader="dot" w:pos="9020"/>
+            </w:tabs>
+            <w:rPr>
+              <w:rFonts w:asciiTheme="minorHAnsi" w:eastAsiaTheme="minorEastAsia" w:hAnsiTheme="minorHAnsi" w:cstheme="minorBidi"/>
+              <w:noProof/>
+              <w:lang w:val="en-US" w:eastAsia="en-US" w:bidi="ar-SA"/>
+            </w:rPr>
+          </w:pPr>
+          <w:hyperlink w:anchor="_Toc29809370" w:history="1">
+            <w:r>
+              <w:rPr>
+                <w:rStyle w:val="Hyperlink"/>
+                <w:noProof/>
+                <w:w w:val="93"/>
+              </w:rPr>
+              <w:t>Solu</w:t>
+            </w:r>
+            <w:r>
+              <w:rPr>
+                <w:rStyle w:val="Hyperlink"/>
+                <w:noProof/>
+                <w:spacing w:val="-162"/>
+                <w:w w:val="111"/>
+              </w:rPr>
+              <w:t>t</w:t>
+            </w:r>
+            <w:r>
+              <w:rPr>
+                <w:rStyle w:val="Hyperlink"/>
+                <w:noProof/>
+                <w:w w:val="89"/>
+                <w:vertAlign w:val="subscript"/>
+              </w:rPr>
+              <w:t>,</w:t>
+            </w:r>
+            <w:r>
+              <w:rPr>
+                <w:rStyle w:val="Hyperlink"/>
+                <w:noProof/>
+                <w:spacing w:val="-70"/>
+              </w:rPr>
+              <w:t xml:space="preserve"> </w:t>
+            </w:r>
+            <w:r>
+              <w:rPr>
+                <w:rStyle w:val="Hyperlink"/>
+                <w:noProof/>
+                <w:w w:val="91"/>
+              </w:rPr>
+              <w:t>ia</w:t>
+            </w:r>
+            <w:r>
+              <w:rPr>
+                <w:rStyle w:val="Hyperlink"/>
+                <w:noProof/>
+                <w:spacing w:val="61"/>
+              </w:rPr>
+              <w:t xml:space="preserve"> </w:t>
+            </w:r>
+            <w:r>
+              <w:rPr>
+                <w:rStyle w:val="Hyperlink"/>
+                <w:noProof/>
+                <w:spacing w:val="-4"/>
+                <w:w w:val="98"/>
+              </w:rPr>
+              <w:t>g</w:t>
+            </w:r>
+            <w:r>
+              <w:rPr>
+                <w:rStyle w:val="Hyperlink"/>
+                <w:noProof/>
+                <w:spacing w:val="-275"/>
+                <w:w w:val="113"/>
+              </w:rPr>
+              <w:t>˘</w:t>
+            </w:r>
+            <w:r>
+              <w:rPr>
+                <w:rStyle w:val="Hyperlink"/>
+                <w:noProof/>
+                <w:w w:val="94"/>
+              </w:rPr>
+              <w:t>asi</w:t>
+            </w:r>
+            <w:r>
+              <w:rPr>
+                <w:rStyle w:val="Hyperlink"/>
+                <w:noProof/>
+                <w:spacing w:val="-4"/>
+                <w:w w:val="94"/>
+              </w:rPr>
+              <w:t>t</w:t>
+            </w:r>
+            <w:r>
+              <w:rPr>
+                <w:rStyle w:val="Hyperlink"/>
+                <w:noProof/>
+                <w:spacing w:val="-275"/>
+                <w:w w:val="113"/>
+              </w:rPr>
+              <w:t>˘</w:t>
+            </w:r>
+            <w:r>
+              <w:rPr>
+                <w:rStyle w:val="Hyperlink"/>
+                <w:noProof/>
+                <w:w w:val="92"/>
+              </w:rPr>
+              <w:t>a</w:t>
+            </w:r>
+            <w:r>
+              <w:rPr>
+                <w:noProof/>
+                <w:webHidden/>
+              </w:rPr>
+              <w:tab/>
+            </w:r>
+            <w:r>
+              <w:rPr>
+                <w:noProof/>
+                <w:webHidden/>
+              </w:rPr>
+              <w:fldChar w:fldCharType="begin"/>
+            </w:r>
+            <w:r>
+              <w:rPr>
+                <w:noProof/>
+                <w:webHidden/>
+              </w:rPr>
+              <w:instrText xml:space="preserve"> PAGEREF _Toc29809370 \h </w:instrText>
+            </w:r>
+            <w:r>
+              <w:rPr>
+                <w:noProof/>
+                <w:webHidden/>
+              </w:rPr>
+            </w:r>
+            <w:r>
+              <w:rPr>
+                <w:noProof/>
+                <w:webHidden/>
+              </w:rPr>
+              <w:fldChar w:fldCharType="separate"/>
+            </w:r>
+            <w:r>
+              <w:rPr>
+                <w:noProof/>
+                <w:webHidden/>
+              </w:rPr>
+              <w:t>4</w:t>
+            </w:r>
+            <w:r>
+              <w:rPr>
+                <w:noProof/>
+                <w:webHidden/>
+              </w:rPr>
+              <w:fldChar w:fldCharType="end"/>
+            </w:r>
+          </w:hyperlink>
+        </w:p>
+        <w:p>
+          <w:pPr>
+            <w:pStyle w:val="TOC1"/>
+            <w:tabs>
+              <w:tab w:val="right" w:leader="dot" w:pos="9020"/>
+            </w:tabs>
+            <w:rPr>
+              <w:rFonts w:asciiTheme="minorHAnsi" w:eastAsiaTheme="minorEastAsia" w:hAnsiTheme="minorHAnsi" w:cstheme="minorBidi"/>
+              <w:noProof/>
+              <w:lang w:val="en-US" w:eastAsia="en-US" w:bidi="ar-SA"/>
+            </w:rPr>
+          </w:pPr>
+          <w:hyperlink w:anchor="_Toc29809371" w:history="1">
+            <w:r>
+              <w:rPr>
+                <w:rStyle w:val="Hyperlink"/>
+                <w:noProof/>
+                <w:w w:val="105"/>
+              </w:rPr>
+              <w:t>Manual de utilizare</w:t>
+            </w:r>
+            <w:r>
+              <w:rPr>
+                <w:noProof/>
+                <w:webHidden/>
+              </w:rPr>
+              <w:tab/>
+            </w:r>
+            <w:r>
+              <w:rPr>
+                <w:noProof/>
+                <w:webHidden/>
+              </w:rPr>
+              <w:fldChar w:fldCharType="begin"/>
+            </w:r>
+            <w:r>
+              <w:rPr>
+                <w:noProof/>
+                <w:webHidden/>
+              </w:rPr>
+              <w:instrText xml:space="preserve"> PAGEREF _Toc29809371 \h </w:instrText>
+            </w:r>
+            <w:r>
+              <w:rPr>
+                <w:noProof/>
+                <w:webHidden/>
+              </w:rPr>
+            </w:r>
+            <w:r>
+              <w:rPr>
+                <w:noProof/>
+                <w:webHidden/>
+              </w:rPr>
+              <w:fldChar w:fldCharType="separate"/>
+            </w:r>
+            <w:r>
+              <w:rPr>
+                <w:noProof/>
+                <w:webHidden/>
+              </w:rPr>
+              <w:t>4</w:t>
+            </w:r>
+            <w:r>
+              <w:rPr>
+                <w:noProof/>
+                <w:webHidden/>
+              </w:rPr>
+              <w:fldChar w:fldCharType="end"/>
+            </w:r>
+          </w:hyperlink>
+        </w:p>
+        <w:p>
+          <w:pPr>
+            <w:pStyle w:val="TOC1"/>
+            <w:tabs>
+              <w:tab w:val="right" w:leader="dot" w:pos="9020"/>
+            </w:tabs>
+            <w:rPr>
+              <w:rFonts w:asciiTheme="minorHAnsi" w:eastAsiaTheme="minorEastAsia" w:hAnsiTheme="minorHAnsi" w:cstheme="minorBidi"/>
+              <w:noProof/>
+              <w:lang w:val="en-US" w:eastAsia="en-US" w:bidi="ar-SA"/>
+            </w:rPr>
+          </w:pPr>
+          <w:hyperlink w:anchor="_Toc29809372" w:history="1">
+            <w:r>
+              <w:rPr>
+                <w:rStyle w:val="Hyperlink"/>
+                <w:noProof/>
+              </w:rPr>
+              <w:t>Explicații Hardware și Software</w:t>
+            </w:r>
+            <w:r>
+              <w:rPr>
+                <w:noProof/>
+                <w:webHidden/>
+              </w:rPr>
+              <w:tab/>
+            </w:r>
+            <w:r>
+              <w:rPr>
+                <w:noProof/>
+                <w:webHidden/>
+              </w:rPr>
+              <w:fldChar w:fldCharType="begin"/>
+            </w:r>
+            <w:r>
+              <w:rPr>
+                <w:noProof/>
+                <w:webHidden/>
+              </w:rPr>
+              <w:instrText xml:space="preserve"> PAGEREF _Toc29809372 \h </w:instrText>
+            </w:r>
+            <w:r>
+              <w:rPr>
+                <w:noProof/>
+                <w:webHidden/>
+              </w:rPr>
+            </w:r>
+            <w:r>
+              <w:rPr>
+                <w:noProof/>
+                <w:webHidden/>
+              </w:rPr>
+              <w:fldChar w:fldCharType="separate"/>
+            </w:r>
+            <w:r>
+              <w:rPr>
+                <w:noProof/>
+                <w:webHidden/>
+              </w:rPr>
+              <w:t>4</w:t>
+            </w:r>
+            <w:r>
+              <w:rPr>
+                <w:noProof/>
+                <w:webHidden/>
+              </w:rPr>
+              <w:fldChar w:fldCharType="end"/>
+            </w:r>
+          </w:hyperlink>
+        </w:p>
+        <w:p>
+          <w:pPr>
+            <w:pStyle w:val="TOC1"/>
+            <w:tabs>
+              <w:tab w:val="right" w:leader="dot" w:pos="9020"/>
+            </w:tabs>
+            <w:rPr>
+              <w:rFonts w:asciiTheme="minorHAnsi" w:eastAsiaTheme="minorEastAsia" w:hAnsiTheme="minorHAnsi" w:cstheme="minorBidi"/>
+              <w:noProof/>
+              <w:lang w:val="en-US" w:eastAsia="en-US" w:bidi="ar-SA"/>
+            </w:rPr>
+          </w:pPr>
+          <w:hyperlink w:anchor="_Toc29809373" w:history="1">
+            <w:r>
+              <w:rPr>
+                <w:rStyle w:val="Hyperlink"/>
+                <w:noProof/>
+              </w:rPr>
+              <w:t>Schema generală</w:t>
+            </w:r>
+            <w:r>
+              <w:rPr>
+                <w:noProof/>
+                <w:webHidden/>
+              </w:rPr>
+              <w:tab/>
+            </w:r>
+            <w:r>
+              <w:rPr>
+                <w:noProof/>
+                <w:webHidden/>
+              </w:rPr>
+              <w:fldChar w:fldCharType="begin"/>
+            </w:r>
+            <w:r>
+              <w:rPr>
+                <w:noProof/>
+                <w:webHidden/>
+              </w:rPr>
+              <w:instrText xml:space="preserve"> PAGEREF _Toc29809373 \h </w:instrText>
+            </w:r>
+            <w:r>
+              <w:rPr>
+                <w:noProof/>
+                <w:webHidden/>
+              </w:rPr>
+            </w:r>
+            <w:r>
+              <w:rPr>
+                <w:noProof/>
+                <w:webHidden/>
+              </w:rPr>
+              <w:fldChar w:fldCharType="separate"/>
+            </w:r>
+            <w:r>
+              <w:rPr>
+                <w:noProof/>
+                <w:webHidden/>
+              </w:rPr>
+              <w:t>5</w:t>
+            </w:r>
+            <w:r>
+              <w:rPr>
+                <w:noProof/>
+                <w:webHidden/>
+              </w:rPr>
+              <w:fldChar w:fldCharType="end"/>
+            </w:r>
+          </w:hyperlink>
+        </w:p>
+        <w:p>
+          <w:pPr>
+            <w:pStyle w:val="TOC1"/>
+            <w:tabs>
+              <w:tab w:val="right" w:leader="dot" w:pos="9020"/>
+            </w:tabs>
+            <w:rPr>
+              <w:rFonts w:asciiTheme="minorHAnsi" w:eastAsiaTheme="minorEastAsia" w:hAnsiTheme="minorHAnsi" w:cstheme="minorBidi"/>
+              <w:noProof/>
+              <w:lang w:val="en-US" w:eastAsia="en-US" w:bidi="ar-SA"/>
+            </w:rPr>
+          </w:pPr>
+          <w:hyperlink w:anchor="_Toc29809374" w:history="1">
+            <w:r>
+              <w:rPr>
+                <w:rStyle w:val="Hyperlink"/>
+                <w:noProof/>
+              </w:rPr>
+              <w:t>Proiectul</w:t>
+            </w:r>
+            <w:r>
+              <w:rPr>
+                <w:noProof/>
+                <w:webHidden/>
+              </w:rPr>
+              <w:tab/>
+            </w:r>
+            <w:r>
+              <w:rPr>
+                <w:noProof/>
+                <w:webHidden/>
+              </w:rPr>
+              <w:fldChar w:fldCharType="begin"/>
+            </w:r>
+            <w:r>
+              <w:rPr>
+                <w:noProof/>
+                <w:webHidden/>
+              </w:rPr>
+              <w:instrText xml:space="preserve"> PAGEREF _Toc29809374 \h </w:instrText>
+            </w:r>
+            <w:r>
+              <w:rPr>
+                <w:noProof/>
+                <w:webHidden/>
+              </w:rPr>
+            </w:r>
+            <w:r>
+              <w:rPr>
+                <w:noProof/>
+                <w:webHidden/>
+              </w:rPr>
+              <w:fldChar w:fldCharType="separate"/>
+            </w:r>
+            <w:r>
+              <w:rPr>
+                <w:noProof/>
+                <w:webHidden/>
+              </w:rPr>
+              <w:t>6</w:t>
+            </w:r>
+            <w:r>
+              <w:rPr>
+                <w:noProof/>
+                <w:webHidden/>
+              </w:rPr>
+              <w:fldChar w:fldCharType="end"/>
+            </w:r>
+          </w:hyperlink>
+        </w:p>
+        <w:p>
+          <w:pPr>
+            <w:pStyle w:val="TOC1"/>
+            <w:tabs>
+              <w:tab w:val="right" w:leader="dot" w:pos="9020"/>
+            </w:tabs>
+            <w:rPr>
+              <w:rFonts w:asciiTheme="minorHAnsi" w:eastAsiaTheme="minorEastAsia" w:hAnsiTheme="minorHAnsi" w:cstheme="minorBidi"/>
+              <w:noProof/>
+              <w:lang w:val="en-US" w:eastAsia="en-US" w:bidi="ar-SA"/>
+            </w:rPr>
+          </w:pPr>
+          <w:hyperlink w:anchor="_Toc29809375" w:history="1">
+            <w:r>
+              <w:rPr>
+                <w:rStyle w:val="Hyperlink"/>
+                <w:noProof/>
+              </w:rPr>
+              <w:t>Bibliografie</w:t>
+            </w:r>
+            <w:r>
+              <w:rPr>
+                <w:noProof/>
+                <w:webHidden/>
+              </w:rPr>
+              <w:tab/>
+            </w:r>
+            <w:r>
+              <w:rPr>
+                <w:noProof/>
+                <w:webHidden/>
+              </w:rPr>
+              <w:fldChar w:fldCharType="begin"/>
+            </w:r>
+            <w:r>
+              <w:rPr>
+                <w:noProof/>
+                <w:webHidden/>
+              </w:rPr>
+              <w:instrText xml:space="preserve"> PAGEREF _Toc29809375 \h </w:instrText>
+            </w:r>
+            <w:r>
+              <w:rPr>
+                <w:noProof/>
+                <w:webHidden/>
+              </w:rPr>
+            </w:r>
+            <w:r>
+              <w:rPr>
+                <w:noProof/>
+                <w:webHidden/>
+              </w:rPr>
+              <w:fldChar w:fldCharType="separate"/>
+            </w:r>
+            <w:r>
+              <w:rPr>
+                <w:noProof/>
+                <w:webHidden/>
+              </w:rPr>
+              <w:t>7</w:t>
+            </w:r>
+            <w:r>
+              <w:rPr>
+                <w:noProof/>
+                <w:webHidden/>
+              </w:rPr>
+              <w:fldChar w:fldCharType="end"/>
+            </w:r>
+          </w:hyperlink>
+        </w:p>
+        <w:p>
+          <w:r>
+            <w:rPr>
+              <w:b/>
+              <w:bCs/>
+              <w:noProof/>
+            </w:rPr>
+            <w:fldChar w:fldCharType="end"/>
+          </w:r>
+        </w:p>
+      </w:sdtContent>
+    </w:sdt>
     <w:p>
       <w:pPr>
         <w:pStyle w:val="BodyText"/>
@@ -675,12 +1309,170 @@
           <w:rFonts w:ascii="Times New Roman" w:hAnsi="Times New Roman" w:cs="Times New Roman"/>
         </w:rPr>
       </w:pPr>
-      <w:r>
+      <w:bookmarkStart w:id="1" w:name="_Toc29809229"/>
+    </w:p>
+    <w:p>
+      <w:pPr>
+        <w:pStyle w:val="Heading1"/>
+        <w:jc w:val="both"/>
         <w:rPr>
           <w:rFonts w:ascii="Times New Roman" w:hAnsi="Times New Roman" w:cs="Times New Roman"/>
         </w:rPr>
+      </w:pPr>
+    </w:p>
+    <w:p>
+      <w:pPr>
+        <w:pStyle w:val="Heading1"/>
+        <w:jc w:val="both"/>
+        <w:rPr>
+          <w:rFonts w:ascii="Times New Roman" w:hAnsi="Times New Roman" w:cs="Times New Roman"/>
+        </w:rPr>
+      </w:pPr>
+    </w:p>
+    <w:p>
+      <w:pPr>
+        <w:pStyle w:val="Heading1"/>
+        <w:jc w:val="both"/>
+        <w:rPr>
+          <w:rFonts w:ascii="Times New Roman" w:hAnsi="Times New Roman" w:cs="Times New Roman"/>
+        </w:rPr>
+      </w:pPr>
+    </w:p>
+    <w:p>
+      <w:pPr>
+        <w:pStyle w:val="Heading1"/>
+        <w:jc w:val="both"/>
+        <w:rPr>
+          <w:rFonts w:ascii="Times New Roman" w:hAnsi="Times New Roman" w:cs="Times New Roman"/>
+        </w:rPr>
+      </w:pPr>
+    </w:p>
+    <w:p>
+      <w:pPr>
+        <w:pStyle w:val="Heading1"/>
+        <w:jc w:val="both"/>
+        <w:rPr>
+          <w:rFonts w:ascii="Times New Roman" w:hAnsi="Times New Roman" w:cs="Times New Roman"/>
+        </w:rPr>
+      </w:pPr>
+    </w:p>
+    <w:p>
+      <w:pPr>
+        <w:pStyle w:val="Heading1"/>
+        <w:jc w:val="both"/>
+        <w:rPr>
+          <w:rFonts w:ascii="Times New Roman" w:hAnsi="Times New Roman" w:cs="Times New Roman"/>
+        </w:rPr>
+      </w:pPr>
+    </w:p>
+    <w:p>
+      <w:pPr>
+        <w:pStyle w:val="Heading1"/>
+        <w:jc w:val="both"/>
+        <w:rPr>
+          <w:rFonts w:ascii="Times New Roman" w:hAnsi="Times New Roman" w:cs="Times New Roman"/>
+        </w:rPr>
+      </w:pPr>
+    </w:p>
+    <w:p>
+      <w:pPr>
+        <w:pStyle w:val="Heading1"/>
+        <w:jc w:val="both"/>
+        <w:rPr>
+          <w:rFonts w:ascii="Times New Roman" w:hAnsi="Times New Roman" w:cs="Times New Roman"/>
+        </w:rPr>
+      </w:pPr>
+    </w:p>
+    <w:p>
+      <w:pPr>
+        <w:pStyle w:val="Heading1"/>
+        <w:jc w:val="both"/>
+        <w:rPr>
+          <w:rFonts w:ascii="Times New Roman" w:hAnsi="Times New Roman" w:cs="Times New Roman"/>
+        </w:rPr>
+      </w:pPr>
+    </w:p>
+    <w:p>
+      <w:pPr>
+        <w:pStyle w:val="Heading1"/>
+        <w:jc w:val="both"/>
+        <w:rPr>
+          <w:rFonts w:ascii="Times New Roman" w:hAnsi="Times New Roman" w:cs="Times New Roman"/>
+        </w:rPr>
+      </w:pPr>
+    </w:p>
+    <w:p>
+      <w:pPr>
+        <w:pStyle w:val="Heading1"/>
+        <w:jc w:val="both"/>
+        <w:rPr>
+          <w:rFonts w:ascii="Times New Roman" w:hAnsi="Times New Roman" w:cs="Times New Roman"/>
+        </w:rPr>
+      </w:pPr>
+    </w:p>
+    <w:p>
+      <w:pPr>
+        <w:pStyle w:val="Heading1"/>
+        <w:jc w:val="both"/>
+        <w:rPr>
+          <w:rFonts w:ascii="Times New Roman" w:hAnsi="Times New Roman" w:cs="Times New Roman"/>
+        </w:rPr>
+      </w:pPr>
+    </w:p>
+    <w:p>
+      <w:pPr>
+        <w:pStyle w:val="Heading1"/>
+        <w:jc w:val="both"/>
+        <w:rPr>
+          <w:rFonts w:ascii="Times New Roman" w:hAnsi="Times New Roman" w:cs="Times New Roman"/>
+        </w:rPr>
+      </w:pPr>
+    </w:p>
+    <w:p>
+      <w:pPr>
+        <w:pStyle w:val="Heading1"/>
+        <w:jc w:val="both"/>
+        <w:rPr>
+          <w:rFonts w:ascii="Times New Roman" w:hAnsi="Times New Roman" w:cs="Times New Roman"/>
+        </w:rPr>
+      </w:pPr>
+    </w:p>
+    <w:p>
+      <w:pPr>
+        <w:pStyle w:val="Heading1"/>
+        <w:jc w:val="both"/>
+        <w:rPr>
+          <w:rFonts w:ascii="Times New Roman" w:hAnsi="Times New Roman" w:cs="Times New Roman"/>
+        </w:rPr>
+      </w:pPr>
+    </w:p>
+    <w:p>
+      <w:pPr>
+        <w:pStyle w:val="Heading1"/>
+        <w:jc w:val="both"/>
+        <w:rPr>
+          <w:rFonts w:ascii="Times New Roman" w:hAnsi="Times New Roman" w:cs="Times New Roman"/>
+        </w:rPr>
+      </w:pPr>
+    </w:p>
+    <w:p>
+      <w:pPr>
+        <w:pStyle w:val="Heading1"/>
+        <w:ind w:left="0"/>
+        <w:jc w:val="both"/>
+        <w:rPr>
+          <w:rFonts w:ascii="Times New Roman" w:hAnsi="Times New Roman" w:cs="Times New Roman"/>
+        </w:rPr>
+      </w:pPr>
+      <w:bookmarkStart w:id="2" w:name="_Toc29809369"/>
+      <w:r>
+        <w:rPr>
+          <w:rFonts w:ascii="Times New Roman" w:hAnsi="Times New Roman" w:cs="Times New Roman"/>
+        </w:rPr>
         <w:t>Descrierea problemei</w:t>
       </w:r>
+      <w:bookmarkEnd w:id="1"/>
+      <w:bookmarkEnd w:id="2"/>
     </w:p>
     <w:p>
       <w:pPr>
@@ -694,10 +1486,901 @@
     </w:p>
     <w:p>
       <w:pPr>
+        <w:pStyle w:val="NormalWeb"/>
+        <w:shd w:val="clear" w:color="auto" w:fill="FFFFFF"/>
+        <w:spacing w:before="120" w:beforeAutospacing="0" w:after="120" w:afterAutospacing="0"/>
+        <w:ind w:firstLine="720"/>
+        <w:rPr>
+          <w:color w:val="222222"/>
+        </w:rPr>
+      </w:pPr>
+      <w:r>
+        <w:rPr>
+          <w:color w:val="222222"/>
+        </w:rPr>
+        <w:t>O </w:t>
+      </w:r>
+      <w:proofErr w:type="spellStart"/>
+      <w:r>
+        <w:rPr>
+          <w:b/>
+          <w:bCs/>
+          <w:color w:val="222222"/>
+        </w:rPr>
+        <w:t>seră</w:t>
+      </w:r>
+      <w:proofErr w:type="spellEnd"/>
+      <w:r>
+        <w:rPr>
+          <w:color w:val="222222"/>
+        </w:rPr>
+        <w:t> (</w:t>
+      </w:r>
+      <w:proofErr w:type="spellStart"/>
+      <w:r>
+        <w:rPr>
+          <w:color w:val="222222"/>
+        </w:rPr>
+        <w:t>sau</w:t>
+      </w:r>
+      <w:proofErr w:type="spellEnd"/>
+      <w:r>
+        <w:rPr>
+          <w:color w:val="222222"/>
+        </w:rPr>
+        <w:t> </w:t>
+      </w:r>
+      <w:r>
+        <w:rPr>
+          <w:b/>
+          <w:bCs/>
+          <w:color w:val="222222"/>
+        </w:rPr>
+        <w:t>solar</w:t>
+      </w:r>
+      <w:r>
+        <w:rPr>
+          <w:color w:val="222222"/>
+        </w:rPr>
+        <w:t xml:space="preserve">) </w:t>
+      </w:r>
+      <w:proofErr w:type="spellStart"/>
+      <w:proofErr w:type="gramStart"/>
+      <w:r>
+        <w:rPr>
+          <w:color w:val="222222"/>
+        </w:rPr>
+        <w:t>este</w:t>
+      </w:r>
+      <w:proofErr w:type="spellEnd"/>
+      <w:proofErr w:type="gramEnd"/>
+      <w:r>
+        <w:rPr>
+          <w:color w:val="222222"/>
+        </w:rPr>
+        <w:t xml:space="preserve"> o </w:t>
+      </w:r>
+      <w:proofErr w:type="spellStart"/>
+      <w:r>
+        <w:rPr>
+          <w:color w:val="222222"/>
+        </w:rPr>
+        <w:t>construcție</w:t>
+      </w:r>
+      <w:proofErr w:type="spellEnd"/>
+      <w:r>
+        <w:rPr>
+          <w:color w:val="222222"/>
+        </w:rPr>
+        <w:t xml:space="preserve"> </w:t>
+      </w:r>
+      <w:proofErr w:type="spellStart"/>
+      <w:r>
+        <w:rPr>
+          <w:color w:val="222222"/>
+        </w:rPr>
+        <w:t>specială</w:t>
+      </w:r>
+      <w:proofErr w:type="spellEnd"/>
+      <w:r>
+        <w:rPr>
+          <w:color w:val="222222"/>
+        </w:rPr>
+        <w:t xml:space="preserve"> cu </w:t>
+      </w:r>
+      <w:proofErr w:type="spellStart"/>
+      <w:r>
+        <w:rPr>
+          <w:color w:val="222222"/>
+        </w:rPr>
+        <w:t>acoperiș</w:t>
+      </w:r>
+      <w:proofErr w:type="spellEnd"/>
+      <w:r>
+        <w:rPr>
+          <w:color w:val="222222"/>
+        </w:rPr>
+        <w:t xml:space="preserve"> (</w:t>
+      </w:r>
+      <w:proofErr w:type="spellStart"/>
+      <w:r>
+        <w:rPr>
+          <w:color w:val="222222"/>
+        </w:rPr>
+        <w:t>și</w:t>
+      </w:r>
+      <w:proofErr w:type="spellEnd"/>
+      <w:r>
+        <w:rPr>
+          <w:color w:val="222222"/>
+        </w:rPr>
+        <w:t xml:space="preserve"> cu </w:t>
+      </w:r>
+      <w:proofErr w:type="spellStart"/>
+      <w:r>
+        <w:rPr>
+          <w:color w:val="222222"/>
+        </w:rPr>
+        <w:t>pereți</w:t>
+      </w:r>
+      <w:proofErr w:type="spellEnd"/>
+      <w:r>
+        <w:rPr>
+          <w:color w:val="222222"/>
+        </w:rPr>
+        <w:t>) din </w:t>
+      </w:r>
+    </w:p>
+    <w:p>
+      <w:pPr>
+        <w:pStyle w:val="NormalWeb"/>
+        <w:shd w:val="clear" w:color="auto" w:fill="FFFFFF"/>
+        <w:spacing w:before="120" w:beforeAutospacing="0" w:after="120" w:afterAutospacing="0"/>
+        <w:rPr>
+          <w:color w:val="222222"/>
+        </w:rPr>
+      </w:pPr>
+      <w:hyperlink r:id="rId11" w:tooltip="Sticlă" w:history="1">
+        <w:proofErr w:type="spellStart"/>
+        <w:proofErr w:type="gramStart"/>
+        <w:r>
+          <w:rPr>
+            <w:rStyle w:val="Hyperlink"/>
+            <w:color w:val="0B0080"/>
+          </w:rPr>
+          <w:t>sticlă</w:t>
+        </w:r>
+        <w:proofErr w:type="spellEnd"/>
+        <w:proofErr w:type="gramEnd"/>
+      </w:hyperlink>
+      <w:r>
+        <w:rPr>
+          <w:color w:val="222222"/>
+        </w:rPr>
+        <w:t> </w:t>
+      </w:r>
+      <w:proofErr w:type="spellStart"/>
+      <w:r>
+        <w:rPr>
+          <w:color w:val="222222"/>
+        </w:rPr>
+        <w:t>sau</w:t>
+      </w:r>
+      <w:proofErr w:type="spellEnd"/>
+      <w:r>
+        <w:rPr>
+          <w:color w:val="222222"/>
+        </w:rPr>
+        <w:t xml:space="preserve"> din </w:t>
+      </w:r>
+      <w:hyperlink r:id="rId12" w:tooltip="Material plastic" w:history="1">
+        <w:r>
+          <w:rPr>
+            <w:rStyle w:val="Hyperlink"/>
+            <w:color w:val="0B0080"/>
+          </w:rPr>
+          <w:t>material plastic</w:t>
+        </w:r>
+      </w:hyperlink>
+      <w:r>
+        <w:rPr>
+          <w:color w:val="222222"/>
+        </w:rPr>
+        <w:t> </w:t>
+      </w:r>
+      <w:proofErr w:type="spellStart"/>
+      <w:r>
+        <w:rPr>
+          <w:color w:val="222222"/>
+        </w:rPr>
+        <w:t>pentru</w:t>
+      </w:r>
+      <w:proofErr w:type="spellEnd"/>
+      <w:r>
+        <w:rPr>
+          <w:color w:val="222222"/>
+        </w:rPr>
+        <w:t xml:space="preserve"> </w:t>
+      </w:r>
+      <w:proofErr w:type="spellStart"/>
+      <w:r>
+        <w:rPr>
+          <w:color w:val="222222"/>
+        </w:rPr>
+        <w:t>adăpostirea</w:t>
+      </w:r>
+      <w:proofErr w:type="spellEnd"/>
+      <w:r>
+        <w:rPr>
+          <w:color w:val="222222"/>
+        </w:rPr>
+        <w:t xml:space="preserve"> </w:t>
+      </w:r>
+      <w:proofErr w:type="spellStart"/>
+      <w:r>
+        <w:rPr>
+          <w:color w:val="222222"/>
+        </w:rPr>
+        <w:t>și</w:t>
+      </w:r>
+      <w:proofErr w:type="spellEnd"/>
+      <w:r>
+        <w:rPr>
+          <w:color w:val="222222"/>
+        </w:rPr>
+        <w:t xml:space="preserve"> </w:t>
+      </w:r>
+      <w:proofErr w:type="spellStart"/>
+      <w:r>
+        <w:rPr>
+          <w:color w:val="222222"/>
+        </w:rPr>
+        <w:t>cultivarea</w:t>
+      </w:r>
+      <w:proofErr w:type="spellEnd"/>
+      <w:r>
+        <w:rPr>
+          <w:color w:val="222222"/>
+        </w:rPr>
+        <w:t> </w:t>
+      </w:r>
+      <w:proofErr w:type="spellStart"/>
+      <w:r>
+        <w:rPr>
+          <w:color w:val="222222"/>
+        </w:rPr>
+        <w:fldChar w:fldCharType="begin"/>
+      </w:r>
+      <w:r>
+        <w:rPr>
+          <w:color w:val="222222"/>
+        </w:rPr>
+        <w:instrText xml:space="preserve"> HYPERLINK "https://ro.wikipedia.org/wiki/Plant%C4%83" \o "Plantă" </w:instrText>
+      </w:r>
+      <w:r>
+        <w:rPr>
+          <w:color w:val="222222"/>
+        </w:rPr>
+        <w:fldChar w:fldCharType="separate"/>
+      </w:r>
+      <w:r>
+        <w:rPr>
+          <w:rStyle w:val="Hyperlink"/>
+          <w:color w:val="0B0080"/>
+        </w:rPr>
+        <w:t>plantelor</w:t>
+      </w:r>
+      <w:proofErr w:type="spellEnd"/>
+      <w:r>
+        <w:rPr>
+          <w:color w:val="222222"/>
+        </w:rPr>
+        <w:fldChar w:fldCharType="end"/>
+      </w:r>
+      <w:r>
+        <w:rPr>
+          <w:color w:val="222222"/>
+        </w:rPr>
+        <w:t xml:space="preserve"> care nu </w:t>
+      </w:r>
+      <w:proofErr w:type="spellStart"/>
+      <w:r>
+        <w:rPr>
+          <w:color w:val="222222"/>
+        </w:rPr>
+        <w:t>suportă</w:t>
+      </w:r>
+      <w:proofErr w:type="spellEnd"/>
+      <w:r>
+        <w:rPr>
+          <w:color w:val="222222"/>
+        </w:rPr>
+        <w:t> </w:t>
+      </w:r>
+      <w:proofErr w:type="spellStart"/>
+      <w:r>
+        <w:rPr>
+          <w:color w:val="222222"/>
+        </w:rPr>
+        <w:fldChar w:fldCharType="begin"/>
+      </w:r>
+      <w:r>
+        <w:rPr>
+          <w:color w:val="222222"/>
+        </w:rPr>
+        <w:instrText xml:space="preserve"> HYPERLINK "https://ro.wikipedia.org/wiki/Frig" \o "Frig" </w:instrText>
+      </w:r>
+      <w:r>
+        <w:rPr>
+          <w:color w:val="222222"/>
+        </w:rPr>
+        <w:fldChar w:fldCharType="separate"/>
+      </w:r>
+      <w:r>
+        <w:rPr>
+          <w:rStyle w:val="Hyperlink"/>
+          <w:color w:val="0B0080"/>
+        </w:rPr>
+        <w:t>frigul</w:t>
+      </w:r>
+      <w:proofErr w:type="spellEnd"/>
+      <w:r>
+        <w:rPr>
+          <w:color w:val="222222"/>
+        </w:rPr>
+        <w:fldChar w:fldCharType="end"/>
+      </w:r>
+      <w:hyperlink r:id="rId13" w:anchor="cite_note-1" w:history="1">
+        <w:r>
+          <w:rPr>
+            <w:rStyle w:val="Hyperlink"/>
+            <w:color w:val="0B0080"/>
+            <w:vertAlign w:val="superscript"/>
+          </w:rPr>
+          <w:t>[1]</w:t>
+        </w:r>
+      </w:hyperlink>
+      <w:r>
+        <w:rPr>
+          <w:color w:val="222222"/>
+        </w:rPr>
+        <w:t> </w:t>
+      </w:r>
+      <w:proofErr w:type="spellStart"/>
+      <w:r>
+        <w:rPr>
+          <w:color w:val="222222"/>
+        </w:rPr>
+        <w:t>în</w:t>
+      </w:r>
+      <w:proofErr w:type="spellEnd"/>
+      <w:r>
+        <w:rPr>
+          <w:color w:val="222222"/>
+        </w:rPr>
+        <w:t xml:space="preserve"> </w:t>
+      </w:r>
+      <w:proofErr w:type="spellStart"/>
+      <w:r>
+        <w:rPr>
+          <w:color w:val="222222"/>
+        </w:rPr>
+        <w:t>perioada</w:t>
+      </w:r>
+      <w:proofErr w:type="spellEnd"/>
+      <w:r>
+        <w:rPr>
+          <w:color w:val="222222"/>
+        </w:rPr>
+        <w:t xml:space="preserve"> </w:t>
+      </w:r>
+      <w:proofErr w:type="spellStart"/>
+      <w:r>
+        <w:rPr>
+          <w:color w:val="222222"/>
+        </w:rPr>
+        <w:t>rece</w:t>
+      </w:r>
+      <w:proofErr w:type="spellEnd"/>
+      <w:r>
+        <w:rPr>
+          <w:color w:val="222222"/>
+        </w:rPr>
+        <w:t xml:space="preserve"> a </w:t>
+      </w:r>
+      <w:proofErr w:type="spellStart"/>
+      <w:r>
+        <w:rPr>
+          <w:color w:val="222222"/>
+        </w:rPr>
+        <w:t>anului</w:t>
+      </w:r>
+      <w:proofErr w:type="spellEnd"/>
+      <w:r>
+        <w:rPr>
+          <w:color w:val="222222"/>
+        </w:rPr>
+        <w:t>.</w:t>
+      </w:r>
+    </w:p>
+    <w:p>
+      <w:pPr>
+        <w:pStyle w:val="NormalWeb"/>
+        <w:shd w:val="clear" w:color="auto" w:fill="FFFFFF"/>
+        <w:spacing w:before="120" w:beforeAutospacing="0" w:after="120" w:afterAutospacing="0"/>
+        <w:ind w:firstLine="384"/>
+        <w:rPr>
+          <w:color w:val="222222"/>
+        </w:rPr>
+      </w:pPr>
+      <w:proofErr w:type="spellStart"/>
+      <w:r>
+        <w:rPr>
+          <w:color w:val="222222"/>
+        </w:rPr>
+        <w:t>Încălzirea</w:t>
+      </w:r>
+      <w:proofErr w:type="spellEnd"/>
+      <w:r>
+        <w:rPr>
+          <w:color w:val="222222"/>
+        </w:rPr>
+        <w:t xml:space="preserve"> </w:t>
+      </w:r>
+      <w:proofErr w:type="spellStart"/>
+      <w:r>
+        <w:rPr>
+          <w:color w:val="222222"/>
+        </w:rPr>
+        <w:t>serelor</w:t>
+      </w:r>
+      <w:proofErr w:type="spellEnd"/>
+      <w:r>
+        <w:rPr>
+          <w:color w:val="222222"/>
+        </w:rPr>
+        <w:t xml:space="preserve"> se </w:t>
+      </w:r>
+      <w:proofErr w:type="spellStart"/>
+      <w:r>
+        <w:rPr>
+          <w:color w:val="222222"/>
+        </w:rPr>
+        <w:t>realizează</w:t>
+      </w:r>
+      <w:proofErr w:type="spellEnd"/>
+      <w:r>
+        <w:rPr>
+          <w:color w:val="222222"/>
+        </w:rPr>
+        <w:t xml:space="preserve"> </w:t>
+      </w:r>
+      <w:proofErr w:type="spellStart"/>
+      <w:r>
+        <w:rPr>
+          <w:color w:val="222222"/>
+        </w:rPr>
+        <w:t>în</w:t>
+      </w:r>
+      <w:proofErr w:type="spellEnd"/>
+      <w:r>
+        <w:rPr>
+          <w:color w:val="222222"/>
+        </w:rPr>
+        <w:t xml:space="preserve"> </w:t>
+      </w:r>
+      <w:proofErr w:type="spellStart"/>
+      <w:r>
+        <w:rPr>
+          <w:color w:val="222222"/>
+        </w:rPr>
+        <w:t>diferite</w:t>
+      </w:r>
+      <w:proofErr w:type="spellEnd"/>
+      <w:r>
+        <w:rPr>
+          <w:color w:val="222222"/>
+        </w:rPr>
+        <w:t xml:space="preserve"> </w:t>
+      </w:r>
+      <w:proofErr w:type="spellStart"/>
+      <w:r>
+        <w:rPr>
+          <w:color w:val="222222"/>
+        </w:rPr>
+        <w:t>moduri</w:t>
+      </w:r>
+      <w:proofErr w:type="spellEnd"/>
+      <w:r>
+        <w:rPr>
+          <w:color w:val="222222"/>
+        </w:rPr>
+        <w:t xml:space="preserve">: cu </w:t>
+      </w:r>
+      <w:proofErr w:type="spellStart"/>
+      <w:proofErr w:type="gramStart"/>
+      <w:r>
+        <w:rPr>
+          <w:color w:val="222222"/>
+        </w:rPr>
+        <w:t>apă</w:t>
+      </w:r>
+      <w:proofErr w:type="spellEnd"/>
+      <w:proofErr w:type="gramEnd"/>
+      <w:r>
+        <w:rPr>
+          <w:color w:val="222222"/>
+        </w:rPr>
+        <w:t xml:space="preserve"> </w:t>
+      </w:r>
+      <w:proofErr w:type="spellStart"/>
+      <w:r>
+        <w:rPr>
+          <w:color w:val="222222"/>
+        </w:rPr>
+        <w:t>caldă</w:t>
+      </w:r>
+      <w:proofErr w:type="spellEnd"/>
+      <w:r>
+        <w:rPr>
+          <w:color w:val="222222"/>
+        </w:rPr>
+        <w:t>, </w:t>
+      </w:r>
+      <w:proofErr w:type="spellStart"/>
+      <w:r>
+        <w:rPr>
+          <w:color w:val="222222"/>
+        </w:rPr>
+        <w:fldChar w:fldCharType="begin"/>
+      </w:r>
+      <w:r>
+        <w:rPr>
+          <w:color w:val="222222"/>
+        </w:rPr>
+        <w:instrText xml:space="preserve"> HYPERLINK "https://ro.wikipedia.org/wiki/Vapori_de_ap%C4%83" \o "Vapori de apă" </w:instrText>
+      </w:r>
+      <w:r>
+        <w:rPr>
+          <w:color w:val="222222"/>
+        </w:rPr>
+        <w:fldChar w:fldCharType="separate"/>
+      </w:r>
+      <w:r>
+        <w:rPr>
+          <w:rStyle w:val="Hyperlink"/>
+          <w:color w:val="0B0080"/>
+        </w:rPr>
+        <w:t>vapori</w:t>
+      </w:r>
+      <w:proofErr w:type="spellEnd"/>
+      <w:r>
+        <w:rPr>
+          <w:rStyle w:val="Hyperlink"/>
+          <w:color w:val="0B0080"/>
+        </w:rPr>
+        <w:t xml:space="preserve"> de </w:t>
+      </w:r>
+      <w:proofErr w:type="spellStart"/>
+      <w:r>
+        <w:rPr>
+          <w:rStyle w:val="Hyperlink"/>
+          <w:color w:val="0B0080"/>
+        </w:rPr>
+        <w:t>apă</w:t>
+      </w:r>
+      <w:proofErr w:type="spellEnd"/>
+      <w:r>
+        <w:rPr>
+          <w:color w:val="222222"/>
+        </w:rPr>
+        <w:fldChar w:fldCharType="end"/>
+      </w:r>
+      <w:r>
+        <w:rPr>
+          <w:color w:val="222222"/>
+        </w:rPr>
+        <w:t>, </w:t>
+      </w:r>
+      <w:proofErr w:type="spellStart"/>
+      <w:r>
+        <w:rPr>
+          <w:color w:val="222222"/>
+        </w:rPr>
+        <w:fldChar w:fldCharType="begin"/>
+      </w:r>
+      <w:r>
+        <w:rPr>
+          <w:color w:val="222222"/>
+        </w:rPr>
+        <w:instrText xml:space="preserve"> HYPERLINK "https://ro.wikipedia.org/wiki/Energie_electric%C4%83" \o "Energie electrică" </w:instrText>
+      </w:r>
+      <w:r>
+        <w:rPr>
+          <w:color w:val="222222"/>
+        </w:rPr>
+        <w:fldChar w:fldCharType="separate"/>
+      </w:r>
+      <w:r>
+        <w:rPr>
+          <w:rStyle w:val="Hyperlink"/>
+          <w:color w:val="0B0080"/>
+        </w:rPr>
+        <w:t>energie</w:t>
+      </w:r>
+      <w:proofErr w:type="spellEnd"/>
+      <w:r>
+        <w:rPr>
+          <w:rStyle w:val="Hyperlink"/>
+          <w:color w:val="0B0080"/>
+        </w:rPr>
+        <w:t xml:space="preserve"> </w:t>
+      </w:r>
+      <w:proofErr w:type="spellStart"/>
+      <w:r>
+        <w:rPr>
+          <w:rStyle w:val="Hyperlink"/>
+          <w:color w:val="0B0080"/>
+        </w:rPr>
+        <w:t>electrică</w:t>
+      </w:r>
+      <w:proofErr w:type="spellEnd"/>
+      <w:r>
+        <w:rPr>
+          <w:color w:val="222222"/>
+        </w:rPr>
+        <w:fldChar w:fldCharType="end"/>
+      </w:r>
+      <w:r>
+        <w:rPr>
+          <w:color w:val="222222"/>
+        </w:rPr>
+        <w:t xml:space="preserve"> etc. </w:t>
+      </w:r>
+      <w:proofErr w:type="spellStart"/>
+      <w:r>
+        <w:rPr>
+          <w:color w:val="222222"/>
+        </w:rPr>
+        <w:t>După</w:t>
+      </w:r>
+      <w:proofErr w:type="spellEnd"/>
+      <w:r>
+        <w:rPr>
+          <w:color w:val="222222"/>
+        </w:rPr>
+        <w:t> </w:t>
+      </w:r>
+      <w:proofErr w:type="spellStart"/>
+      <w:r>
+        <w:rPr>
+          <w:color w:val="222222"/>
+        </w:rPr>
+        <w:fldChar w:fldCharType="begin"/>
+      </w:r>
+      <w:r>
+        <w:rPr>
+          <w:color w:val="222222"/>
+        </w:rPr>
+        <w:instrText xml:space="preserve"> HYPERLINK "https://ro.wikipedia.org/wiki/Temperatura" \o "Temperatura" </w:instrText>
+      </w:r>
+      <w:r>
+        <w:rPr>
+          <w:color w:val="222222"/>
+        </w:rPr>
+        <w:fldChar w:fldCharType="separate"/>
+      </w:r>
+      <w:r>
+        <w:rPr>
+          <w:rStyle w:val="Hyperlink"/>
+          <w:color w:val="0B0080"/>
+        </w:rPr>
+        <w:t>temperatura</w:t>
+      </w:r>
+      <w:proofErr w:type="spellEnd"/>
+      <w:r>
+        <w:rPr>
+          <w:color w:val="222222"/>
+        </w:rPr>
+        <w:fldChar w:fldCharType="end"/>
+      </w:r>
+      <w:r>
+        <w:rPr>
+          <w:color w:val="222222"/>
+        </w:rPr>
+        <w:t> </w:t>
+      </w:r>
+      <w:proofErr w:type="spellStart"/>
+      <w:r>
+        <w:rPr>
+          <w:color w:val="222222"/>
+        </w:rPr>
+        <w:t>obținută</w:t>
+      </w:r>
+      <w:proofErr w:type="spellEnd"/>
+      <w:r>
+        <w:rPr>
+          <w:color w:val="222222"/>
+        </w:rPr>
+        <w:t xml:space="preserve"> </w:t>
+      </w:r>
+      <w:proofErr w:type="spellStart"/>
+      <w:r>
+        <w:rPr>
+          <w:color w:val="222222"/>
+        </w:rPr>
+        <w:t>în</w:t>
+      </w:r>
+      <w:proofErr w:type="spellEnd"/>
+      <w:r>
+        <w:rPr>
+          <w:color w:val="222222"/>
+        </w:rPr>
+        <w:t xml:space="preserve"> </w:t>
+      </w:r>
+      <w:proofErr w:type="spellStart"/>
+      <w:r>
+        <w:rPr>
+          <w:color w:val="222222"/>
+        </w:rPr>
+        <w:t>funcție</w:t>
+      </w:r>
+      <w:proofErr w:type="spellEnd"/>
+      <w:r>
+        <w:rPr>
+          <w:color w:val="222222"/>
+        </w:rPr>
+        <w:t xml:space="preserve"> de </w:t>
+      </w:r>
+      <w:proofErr w:type="spellStart"/>
+      <w:r>
+        <w:rPr>
+          <w:color w:val="222222"/>
+        </w:rPr>
+        <w:t>cerințele</w:t>
+      </w:r>
+      <w:proofErr w:type="spellEnd"/>
+      <w:r>
+        <w:rPr>
+          <w:color w:val="222222"/>
+        </w:rPr>
+        <w:t xml:space="preserve"> </w:t>
+      </w:r>
+      <w:proofErr w:type="spellStart"/>
+      <w:r>
+        <w:rPr>
+          <w:color w:val="222222"/>
+        </w:rPr>
+        <w:t>plantelor</w:t>
+      </w:r>
+      <w:proofErr w:type="spellEnd"/>
+      <w:r>
+        <w:rPr>
+          <w:color w:val="222222"/>
+        </w:rPr>
+        <w:t xml:space="preserve">, se </w:t>
+      </w:r>
+      <w:proofErr w:type="spellStart"/>
+      <w:r>
+        <w:rPr>
+          <w:color w:val="222222"/>
+        </w:rPr>
+        <w:t>disting</w:t>
+      </w:r>
+      <w:proofErr w:type="spellEnd"/>
+      <w:r>
+        <w:rPr>
+          <w:color w:val="222222"/>
+        </w:rPr>
+        <w:t>:</w:t>
+      </w:r>
+    </w:p>
+    <w:p>
+      <w:pPr>
+        <w:widowControl/>
+        <w:numPr>
+          <w:ilvl w:val="0"/>
+          <w:numId w:val="2"/>
+        </w:numPr>
+        <w:shd w:val="clear" w:color="auto" w:fill="FFFFFF"/>
+        <w:autoSpaceDE/>
+        <w:autoSpaceDN/>
+        <w:spacing w:before="100" w:beforeAutospacing="1" w:after="24"/>
+        <w:ind w:left="384"/>
+        <w:rPr>
+          <w:color w:val="222222"/>
+          <w:sz w:val="24"/>
+          <w:szCs w:val="24"/>
+        </w:rPr>
+      </w:pPr>
+      <w:r>
+        <w:rPr>
+          <w:color w:val="222222"/>
+          <w:sz w:val="24"/>
+          <w:szCs w:val="24"/>
+        </w:rPr>
+        <w:t>sere reci, cu temperatura între 8 - 10°;</w:t>
+      </w:r>
+    </w:p>
+    <w:p>
+      <w:pPr>
+        <w:widowControl/>
+        <w:numPr>
+          <w:ilvl w:val="0"/>
+          <w:numId w:val="2"/>
+        </w:numPr>
+        <w:shd w:val="clear" w:color="auto" w:fill="FFFFFF"/>
+        <w:autoSpaceDE/>
+        <w:autoSpaceDN/>
+        <w:spacing w:before="100" w:beforeAutospacing="1" w:after="24"/>
+        <w:ind w:left="384"/>
+        <w:rPr>
+          <w:color w:val="222222"/>
+          <w:sz w:val="24"/>
+          <w:szCs w:val="24"/>
+        </w:rPr>
+      </w:pPr>
+      <w:r>
+        <w:rPr>
+          <w:color w:val="222222"/>
+          <w:sz w:val="24"/>
+          <w:szCs w:val="24"/>
+        </w:rPr>
+        <w:t>sere temperate, cu temperatura între 18 - 20°;</w:t>
+      </w:r>
+    </w:p>
+    <w:p>
+      <w:pPr>
+        <w:widowControl/>
+        <w:numPr>
+          <w:ilvl w:val="0"/>
+          <w:numId w:val="2"/>
+        </w:numPr>
+        <w:shd w:val="clear" w:color="auto" w:fill="FFFFFF"/>
+        <w:autoSpaceDE/>
+        <w:autoSpaceDN/>
+        <w:spacing w:before="100" w:beforeAutospacing="1" w:after="24"/>
+        <w:ind w:left="384"/>
+        <w:rPr>
+          <w:color w:val="222222"/>
+          <w:sz w:val="24"/>
+          <w:szCs w:val="24"/>
+        </w:rPr>
+      </w:pPr>
+      <w:r>
+        <w:rPr>
+          <w:color w:val="222222"/>
+          <w:sz w:val="24"/>
+          <w:szCs w:val="24"/>
+        </w:rPr>
+        <w:t>sere calde, cu temperatura între 25 - 30°.</w:t>
+      </w:r>
+    </w:p>
+    <w:p>
+      <w:pPr>
         <w:pStyle w:val="BodyText"/>
         <w:spacing w:line="247" w:lineRule="auto"/>
         <w:ind w:left="193" w:right="1129" w:firstLine="351"/>
-        <w:jc w:val="both"/>
+        <w:rPr>
+          <w:w w:val="106"/>
+        </w:rPr>
+      </w:pPr>
+    </w:p>
+    <w:p>
+      <w:pPr>
+        <w:pStyle w:val="BodyText"/>
+        <w:spacing w:line="247" w:lineRule="auto"/>
+        <w:ind w:left="193" w:right="1129" w:firstLine="351"/>
+        <w:rPr>
+          <w:w w:val="106"/>
+        </w:rPr>
+      </w:pPr>
+    </w:p>
+    <w:p>
+      <w:pPr>
+        <w:pStyle w:val="BodyText"/>
+        <w:spacing w:line="247" w:lineRule="auto"/>
+        <w:ind w:left="193" w:right="1129" w:firstLine="351"/>
         <w:rPr>
           <w:w w:val="108"/>
         </w:rPr>
@@ -805,7 +2488,13 @@
         <w:rPr>
           <w:w w:val="108"/>
         </w:rPr>
-        <w:t xml:space="preserve">unei sere inteligente care este comandată cu ajutorul  servo-motoarelor. </w:t>
+        <w:t xml:space="preserve">unei sere inteligente care este </w:t>
+      </w:r>
+      <w:r>
+        <w:rPr>
+          <w:w w:val="108"/>
+        </w:rPr>
+        <w:t xml:space="preserve">comandată cu ajutorul  servo-motoarelor. </w:t>
       </w:r>
     </w:p>
     <w:p>
@@ -813,7 +2502,6 @@
         <w:pStyle w:val="BodyText"/>
         <w:spacing w:line="247" w:lineRule="auto"/>
         <w:ind w:left="193" w:right="1129" w:firstLine="351"/>
-        <w:jc w:val="both"/>
       </w:pPr>
       <w:r>
         <w:rPr>
@@ -833,7 +2521,6 @@
         <w:pStyle w:val="BodyText"/>
         <w:spacing w:before="13" w:line="252" w:lineRule="auto"/>
         <w:ind w:left="193" w:right="1134" w:firstLine="351"/>
-        <w:jc w:val="both"/>
       </w:pPr>
       <w:r>
         <w:rPr>
@@ -988,6 +2675,9 @@
       </w:r>
       <w:r>
         <w:t xml:space="preserve">senzor de temperatură, senzor de lumină, senzor de </w:t>
+      </w:r>
+      <w:r>
+        <w:t>umiditate.</w:t>
       </w:r>
     </w:p>
     <w:p>
@@ -996,8 +2686,9 @@
         <w:jc w:val="both"/>
         <w:sectPr>
           <w:pgSz w:w="11910" w:h="16840"/>
-          <w:pgMar w:top="1580" w:right="0" w:bottom="700" w:left="940" w:header="0" w:footer="515" w:gutter="0"/>
+          <w:pgMar w:top="1440" w:right="1440" w:bottom="1440" w:left="1440" w:header="0" w:footer="515" w:gutter="0"/>
           <w:cols w:space="720"/>
+          <w:docGrid w:linePitch="299"/>
         </w:sectPr>
       </w:pPr>
     </w:p>
@@ -1041,6 +2732,8 @@
           <w:w w:val="92"/>
         </w:rPr>
       </w:pPr>
+      <w:bookmarkStart w:id="3" w:name="_Toc29809230"/>
+      <w:bookmarkStart w:id="4" w:name="_Toc29809370"/>
       <w:r>
         <w:rPr>
           <w:rFonts w:ascii="Times New Roman" w:hAnsi="Times New Roman" w:cs="Times New Roman"/>
@@ -1131,6 +2824,8 @@
         </w:rPr>
         <w:t>a</w:t>
       </w:r>
+      <w:bookmarkEnd w:id="3"/>
+      <w:bookmarkEnd w:id="4"/>
     </w:p>
     <w:p>
       <w:pPr>
@@ -1197,6 +2892,8 @@
           <w:rFonts w:ascii="Times New Roman" w:hAnsi="Times New Roman" w:cs="Times New Roman"/>
         </w:rPr>
       </w:pPr>
+      <w:bookmarkStart w:id="5" w:name="_Toc29809231"/>
+      <w:bookmarkStart w:id="6" w:name="_Toc29809371"/>
       <w:r>
         <w:rPr>
           <w:rFonts w:ascii="Times New Roman" w:hAnsi="Times New Roman" w:cs="Times New Roman"/>
@@ -1204,6 +2901,8 @@
         </w:rPr>
         <w:t>Manual de utilizare</w:t>
       </w:r>
+      <w:bookmarkEnd w:id="5"/>
+      <w:bookmarkEnd w:id="6"/>
     </w:p>
     <w:p>
       <w:pPr>
@@ -1269,6 +2968,8 @@
           <w:rFonts w:ascii="Times New Roman" w:hAnsi="Times New Roman" w:cs="Times New Roman"/>
         </w:rPr>
       </w:pPr>
+      <w:bookmarkStart w:id="7" w:name="_Toc29809232"/>
+      <w:bookmarkStart w:id="8" w:name="_Toc29809372"/>
       <w:r>
         <w:rPr>
           <w:rFonts w:ascii="Times New Roman" w:hAnsi="Times New Roman" w:cs="Times New Roman"/>
@@ -1287,6 +2988,8 @@
         </w:rPr>
         <w:t>ii Hardware și Software</w:t>
       </w:r>
+      <w:bookmarkEnd w:id="7"/>
+      <w:bookmarkEnd w:id="8"/>
     </w:p>
     <w:p>
       <w:pPr>
@@ -1298,49 +3001,37 @@
     </w:p>
     <w:p>
       <w:pPr>
-        <w:pStyle w:val="Heading1"/>
-        <w:rPr>
-          <w:rFonts w:ascii="Times New Roman" w:hAnsi="Times New Roman" w:cs="Times New Roman"/>
-          <w:b w:val="0"/>
-          <w:sz w:val="24"/>
-          <w:szCs w:val="24"/>
-        </w:rPr>
-      </w:pPr>
-      <w:r>
-        <w:rPr>
-          <w:rFonts w:ascii="Times New Roman" w:hAnsi="Times New Roman" w:cs="Times New Roman"/>
-        </w:rPr>
+        <w:pStyle w:val="BodyText"/>
+        <w:rPr>
+          <w:b/>
+        </w:rPr>
+      </w:pPr>
+      <w:r>
         <w:tab/>
       </w:r>
-      <w:r>
-        <w:rPr>
-          <w:rFonts w:ascii="Times New Roman" w:hAnsi="Times New Roman" w:cs="Times New Roman"/>
-          <w:b w:val="0"/>
-          <w:sz w:val="24"/>
-          <w:szCs w:val="24"/>
-        </w:rPr>
+      <w:bookmarkStart w:id="9" w:name="_Toc29809233"/>
+      <w:r>
         <w:t>Ca hardware am folosit plăcuța compatibilă cu Arduino Uno, un breadboard, fire jumper, senzor de temperatură, senzor de lumină și senzor de umiditate; pe lângă acestea am folosit servo-motoare.</w:t>
       </w:r>
-    </w:p>
-    <w:p>
-      <w:pPr>
-        <w:pStyle w:val="Heading1"/>
-        <w:rPr>
-          <w:rFonts w:ascii="Times New Roman" w:hAnsi="Times New Roman" w:cs="Times New Roman"/>
-          <w:b w:val="0"/>
-          <w:sz w:val="24"/>
-          <w:szCs w:val="24"/>
-        </w:rPr>
-      </w:pPr>
-      <w:r>
-        <w:rPr>
-          <w:rFonts w:ascii="Times New Roman" w:hAnsi="Times New Roman" w:cs="Times New Roman"/>
-          <w:b w:val="0"/>
-          <w:sz w:val="24"/>
-          <w:szCs w:val="24"/>
-        </w:rPr>
+      <w:bookmarkEnd w:id="9"/>
+    </w:p>
+    <w:p>
+      <w:pPr>
+        <w:pStyle w:val="BodyText"/>
+        <w:rPr>
+          <w:b/>
+        </w:rPr>
+      </w:pPr>
+      <w:r>
         <w:tab/>
-        <w:t xml:space="preserve">Ca software am folosit aplicația Arduino IDE în care am scris codul pentru seră. Aici am inclus si biblioteca servo pentru a putea manevra motoarele. Am folosit mai multe funcții pentru o mai usoară vizualizare a codului, aceste funcții au rolul de a manevra fiecare servo în parte, iar acestea le apelam pentru fiecare senzor în parte. </w:t>
+      </w:r>
+      <w:bookmarkStart w:id="10" w:name="_Toc29809234"/>
+      <w:r>
+        <w:t>Ca software am folosit aplicația Arduino IDE în care am scris codul pentru seră. Aici am inclus si biblioteca servo pentru a putea manevra motoarele. Am folosit mai multe funcții pentru o mai usoară vizualizare a codului, aceste funcții au rolul de a manevra fiecare servo în parte, iar acestea le apelam pentru fiecare senzor în parte.</w:t>
+      </w:r>
+      <w:bookmarkEnd w:id="10"/>
+      <w:r>
+        <w:t xml:space="preserve"> </w:t>
       </w:r>
     </w:p>
     <w:p>
@@ -1400,34 +3091,15 @@
     <w:p>
       <w:pPr>
         <w:pStyle w:val="Heading1"/>
-        <w:rPr>
-          <w:rFonts w:ascii="Times New Roman" w:hAnsi="Times New Roman" w:cs="Times New Roman"/>
-        </w:rPr>
-      </w:pPr>
-    </w:p>
-    <w:p>
-      <w:pPr>
-        <w:pStyle w:val="Heading1"/>
-        <w:rPr>
-          <w:rFonts w:ascii="Times New Roman" w:hAnsi="Times New Roman" w:cs="Times New Roman"/>
-        </w:rPr>
-      </w:pPr>
-    </w:p>
-    <w:p>
-      <w:pPr>
-        <w:pStyle w:val="Heading1"/>
-        <w:ind w:left="0"/>
-        <w:rPr>
-          <w:rFonts w:ascii="Times New Roman" w:hAnsi="Times New Roman" w:cs="Times New Roman"/>
-        </w:rPr>
-      </w:pPr>
-      <w:r>
-        <w:rPr>
-          <w:rFonts w:ascii="Times New Roman" w:hAnsi="Times New Roman" w:cs="Times New Roman"/>
-        </w:rPr>
+      </w:pPr>
+      <w:bookmarkStart w:id="11" w:name="_Toc29809235"/>
+      <w:bookmarkStart w:id="12" w:name="_Toc29809373"/>
+      <w:r>
         <w:lastRenderedPageBreak/>
         <w:t>Schema generală</w:t>
       </w:r>
+      <w:bookmarkEnd w:id="11"/>
+      <w:bookmarkEnd w:id="12"/>
     </w:p>
     <w:p>
       <w:pPr>
@@ -1463,10 +3135,10 @@
           <w:lang w:val="en-US" w:eastAsia="en-US" w:bidi="ar-SA"/>
         </w:rPr>
         <w:drawing>
-          <wp:inline distT="0" distB="0" distL="0" distR="0" wp14:anchorId="6907A453" wp14:editId="6537EA21">
-            <wp:extent cx="6965315" cy="4850130"/>
+          <wp:inline distT="0" distB="0" distL="0" distR="0" wp14:anchorId="3DF7512C" wp14:editId="53F1C99E">
+            <wp:extent cx="6957695" cy="3681730"/>
             <wp:effectExtent l="0" t="0" r="0" b="0"/>
-            <wp:docPr id="4" name="Picture 4"/>
+            <wp:docPr id="5" name="Picture 5"/>
             <wp:cNvGraphicFramePr>
               <a:graphicFrameLocks xmlns:a="http://schemas.openxmlformats.org/drawingml/2006/main" noChangeAspect="1"/>
             </wp:cNvGraphicFramePr>
@@ -1474,13 +3146,13 @@
               <a:graphicData uri="http://schemas.openxmlformats.org/drawingml/2006/picture">
                 <pic:pic xmlns:pic="http://schemas.openxmlformats.org/drawingml/2006/picture">
                   <pic:nvPicPr>
-                    <pic:cNvPr id="0" name="Picture 1"/>
+                    <pic:cNvPr id="0" name="Picture 2"/>
                     <pic:cNvPicPr>
                       <a:picLocks noChangeAspect="1" noChangeArrowheads="1"/>
                     </pic:cNvPicPr>
                   </pic:nvPicPr>
                   <pic:blipFill>
-                    <a:blip r:embed="rId10">
+                    <a:blip r:embed="rId14">
                       <a:extLst>
                         <a:ext uri="{28A0092B-C50C-407E-A947-70E740481C1C}">
                           <a14:useLocalDpi xmlns:a14="http://schemas.microsoft.com/office/drawing/2010/main" val="0"/>
@@ -1495,7 +3167,7 @@
                   <pic:spPr bwMode="auto">
                     <a:xfrm>
                       <a:off x="0" y="0"/>
-                      <a:ext cx="6965315" cy="4850130"/>
+                      <a:ext cx="6957695" cy="3681730"/>
                     </a:xfrm>
                     <a:prstGeom prst="rect">
                       <a:avLst/>
@@ -1534,17 +3206,6 @@
     <w:p>
       <w:pPr>
         <w:spacing w:before="22"/>
-        <w:ind w:left="193"/>
-        <w:rPr>
-          <w:b/>
-          <w:sz w:val="49"/>
-        </w:rPr>
-      </w:pPr>
-    </w:p>
-    <w:p>
-      <w:pPr>
-        <w:spacing w:before="22"/>
-        <w:ind w:left="193"/>
         <w:rPr>
           <w:b/>
           <w:sz w:val="49"/>
@@ -1567,9 +3228,8 @@
           <w:sz w:val="49"/>
           <w:lang w:val="en-US" w:eastAsia="en-US" w:bidi="ar-SA"/>
         </w:rPr>
-        <w:lastRenderedPageBreak/>
         <w:drawing>
-          <wp:inline distT="0" distB="0" distL="0" distR="0" wp14:anchorId="2D1DD5FF" wp14:editId="6CA76197">
+          <wp:inline distT="0" distB="0" distL="0" distR="0" wp14:anchorId="7DD09AEC" wp14:editId="46D4387C">
             <wp:extent cx="6186115" cy="3577186"/>
             <wp:effectExtent l="0" t="0" r="0" b="0"/>
             <wp:docPr id="6" name="Picture 6"/>
@@ -1586,7 +3246,7 @@
                     </pic:cNvPicPr>
                   </pic:nvPicPr>
                   <pic:blipFill>
-                    <a:blip r:embed="rId11">
+                    <a:blip r:embed="rId15">
                       <a:extLst>
                         <a:ext uri="{28A0092B-C50C-407E-A947-70E740481C1C}">
                           <a14:useLocalDpi xmlns:a14="http://schemas.microsoft.com/office/drawing/2010/main" val="0"/>
@@ -1636,13 +3296,90 @@
           <w:sz w:val="49"/>
         </w:rPr>
       </w:pPr>
-      <w:r>
+    </w:p>
+    <w:p>
+      <w:pPr>
+        <w:pStyle w:val="Heading1"/>
+      </w:pPr>
+      <w:bookmarkStart w:id="13" w:name="_Toc29809374"/>
+      <w:r>
+        <w:t>Proiectul</w:t>
+      </w:r>
+      <w:bookmarkEnd w:id="13"/>
+    </w:p>
+    <w:p>
+      <w:pPr>
+        <w:spacing w:before="22"/>
         <w:rPr>
           <w:b/>
           <w:sz w:val="49"/>
         </w:rPr>
-        <w:t>Proiectul</w:t>
-      </w:r>
+      </w:pPr>
+      <w:r>
+        <w:rPr>
+          <w:b/>
+          <w:noProof/>
+          <w:sz w:val="49"/>
+          <w:lang w:val="en-US" w:eastAsia="en-US" w:bidi="ar-SA"/>
+        </w:rPr>
+        <w:drawing>
+          <wp:inline distT="0" distB="0" distL="0" distR="0" wp14:anchorId="5687C47D" wp14:editId="3189C847">
+            <wp:extent cx="5587129" cy="7506031"/>
+            <wp:effectExtent l="0" t="0" r="0" b="0"/>
+            <wp:docPr id="2" name="Picture 2" descr="C:\Users\Dariusika\Desktop\81939778_476304676650964_6997759021025329152_n.jpg"/>
+            <wp:cNvGraphicFramePr>
+              <a:graphicFrameLocks xmlns:a="http://schemas.openxmlformats.org/drawingml/2006/main" noChangeAspect="1"/>
+            </wp:cNvGraphicFramePr>
+            <a:graphic xmlns:a="http://schemas.openxmlformats.org/drawingml/2006/main">
+              <a:graphicData uri="http://schemas.openxmlformats.org/drawingml/2006/picture">
+                <pic:pic xmlns:pic="http://schemas.openxmlformats.org/drawingml/2006/picture">
+                  <pic:nvPicPr>
+                    <pic:cNvPr id="0" name="Picture 1" descr="C:\Users\Dariusika\Desktop\81939778_476304676650964_6997759021025329152_n.jpg"/>
+                    <pic:cNvPicPr>
+                      <a:picLocks noChangeAspect="1" noChangeArrowheads="1"/>
+                    </pic:cNvPicPr>
+                  </pic:nvPicPr>
+                  <pic:blipFill>
+                    <a:blip r:embed="rId16">
+                      <a:extLst>
+                        <a:ext uri="{28A0092B-C50C-407E-A947-70E740481C1C}">
+                          <a14:useLocalDpi xmlns:a14="http://schemas.microsoft.com/office/drawing/2010/main" val="0"/>
+                        </a:ext>
+                      </a:extLst>
+                    </a:blip>
+                    <a:srcRect/>
+                    <a:stretch>
+                      <a:fillRect/>
+                    </a:stretch>
+                  </pic:blipFill>
+                  <pic:spPr bwMode="auto">
+                    <a:xfrm>
+                      <a:off x="0" y="0"/>
+                      <a:ext cx="5587616" cy="7506686"/>
+                    </a:xfrm>
+                    <a:prstGeom prst="rect">
+                      <a:avLst/>
+                    </a:prstGeom>
+                    <a:noFill/>
+                    <a:ln>
+                      <a:noFill/>
+                    </a:ln>
+                  </pic:spPr>
+                </pic:pic>
+              </a:graphicData>
+            </a:graphic>
+          </wp:inline>
+        </w:drawing>
+      </w:r>
+    </w:p>
+    <w:p>
+      <w:pPr>
+        <w:pStyle w:val="BodyText"/>
+        <w:rPr>
+          <w:b/>
+          <w:sz w:val="20"/>
+        </w:rPr>
+      </w:pPr>
     </w:p>
     <w:p>
       <w:pPr>
@@ -1652,21 +3389,14 @@
           <w:sz w:val="49"/>
         </w:rPr>
       </w:pPr>
-      <w:r>
+    </w:p>
+    <w:p>
+      <w:pPr>
+        <w:spacing w:before="22"/>
         <w:rPr>
           <w:b/>
           <w:sz w:val="49"/>
         </w:rPr>
-        <w:t>(poza când e gata macheta)</w:t>
-      </w:r>
-    </w:p>
-    <w:p>
-      <w:pPr>
-        <w:pStyle w:val="BodyText"/>
-        <w:rPr>
-          <w:b/>
-          <w:sz w:val="20"/>
-        </w:rPr>
       </w:pPr>
     </w:p>
     <w:p>
@@ -1680,28 +3410,13 @@
     </w:p>
     <w:p>
       <w:pPr>
-        <w:spacing w:before="22"/>
-        <w:rPr>
-          <w:b/>
-          <w:sz w:val="49"/>
-        </w:rPr>
-      </w:pPr>
-    </w:p>
-    <w:p>
-      <w:pPr>
-        <w:spacing w:before="22"/>
-        <w:rPr>
-          <w:b/>
-          <w:sz w:val="49"/>
-        </w:rPr>
-      </w:pPr>
-      <w:r>
-        <w:rPr>
-          <w:b/>
-          <w:sz w:val="49"/>
-        </w:rPr>
+        <w:pStyle w:val="Heading1"/>
+      </w:pPr>
+      <w:bookmarkStart w:id="14" w:name="_Toc29809375"/>
+      <w:r>
         <w:t>Bibliografie</w:t>
       </w:r>
+      <w:bookmarkEnd w:id="14"/>
     </w:p>
     <w:p>
       <w:pPr>
@@ -1951,7 +3666,7 @@
           <w:lang w:val="en-US" w:eastAsia="en-US" w:bidi="ar-SA"/>
         </w:rPr>
         <w:drawing>
-          <wp:anchor distT="0" distB="0" distL="0" distR="0" simplePos="0" relativeHeight="39" behindDoc="0" locked="0" layoutInCell="1" allowOverlap="1">
+          <wp:anchor distT="0" distB="0" distL="0" distR="0" simplePos="0" relativeHeight="39" behindDoc="0" locked="0" layoutInCell="1" allowOverlap="1" wp14:anchorId="0DD50F9B" wp14:editId="41C46F8C">
             <wp:simplePos x="0" y="0"/>
             <wp:positionH relativeFrom="page">
               <wp:posOffset>1980006</wp:posOffset>
@@ -1974,7 +3689,7 @@
                     <pic:cNvPicPr/>
                   </pic:nvPicPr>
                   <pic:blipFill>
-                    <a:blip r:embed="rId8" cstate="print"/>
+                    <a:blip r:embed="rId9" cstate="print"/>
                     <a:stretch>
                       <a:fillRect/>
                     </a:stretch>
@@ -2549,7 +4264,145 @@
         <w:spacing w:before="10"/>
       </w:pPr>
       <w:r>
+        <w:t>{</w:t>
+      </w:r>
+    </w:p>
+    <w:p>
+      <w:pPr>
+        <w:pStyle w:val="BodyText"/>
+        <w:spacing w:before="10"/>
+      </w:pPr>
+      <w:r>
+        <w:t xml:space="preserve"> srv.attach(pin);</w:t>
+      </w:r>
+    </w:p>
+    <w:p>
+      <w:pPr>
+        <w:pStyle w:val="BodyText"/>
+        <w:spacing w:before="10"/>
+      </w:pPr>
+      <w:r>
+        <w:t xml:space="preserve"> srv.write(90);</w:t>
+      </w:r>
+    </w:p>
+    <w:p>
+      <w:pPr>
+        <w:pStyle w:val="BodyText"/>
+        <w:spacing w:before="10"/>
+      </w:pPr>
+      <w:r>
+        <w:t xml:space="preserve"> delay(1000);</w:t>
+      </w:r>
+    </w:p>
+    <w:p>
+      <w:pPr>
+        <w:pStyle w:val="BodyText"/>
+        <w:spacing w:before="10"/>
+      </w:pPr>
+      <w:r>
+        <w:t xml:space="preserve"> srv.detach();</w:t>
+      </w:r>
+    </w:p>
+    <w:p>
+      <w:pPr>
+        <w:pStyle w:val="BodyText"/>
+        <w:spacing w:before="10"/>
+      </w:pPr>
+      <w:r>
+        <w:t>}</w:t>
+      </w:r>
+    </w:p>
+    <w:p>
+      <w:pPr>
+        <w:pStyle w:val="BodyText"/>
+        <w:spacing w:before="10"/>
+      </w:pPr>
+    </w:p>
+    <w:p>
+      <w:pPr>
+        <w:pStyle w:val="BodyText"/>
+        <w:spacing w:before="10"/>
+      </w:pPr>
+      <w:r>
+        <w:t>void closeGateMoisture(int pin)</w:t>
+      </w:r>
+    </w:p>
+    <w:p>
+      <w:pPr>
+        <w:pStyle w:val="BodyText"/>
+        <w:spacing w:before="10"/>
+      </w:pPr>
+      <w:r>
+        <w:t>{</w:t>
+      </w:r>
+    </w:p>
+    <w:p>
+      <w:pPr>
+        <w:pStyle w:val="BodyText"/>
+        <w:spacing w:before="10"/>
+      </w:pPr>
+      <w:r>
+        <w:t xml:space="preserve"> srv.attach(pin);</w:t>
+      </w:r>
+    </w:p>
+    <w:p>
+      <w:pPr>
+        <w:pStyle w:val="BodyText"/>
+        <w:spacing w:before="10"/>
+      </w:pPr>
+      <w:r>
+        <w:t xml:space="preserve"> srv.write(0);</w:t>
+      </w:r>
+    </w:p>
+    <w:p>
+      <w:pPr>
+        <w:pStyle w:val="BodyText"/>
+        <w:spacing w:before="10"/>
+      </w:pPr>
+      <w:r>
+        <w:t xml:space="preserve"> delay(1000);</w:t>
+      </w:r>
+    </w:p>
+    <w:p>
+      <w:pPr>
+        <w:pStyle w:val="BodyText"/>
+        <w:spacing w:before="10"/>
+      </w:pPr>
+      <w:r>
+        <w:t xml:space="preserve"> srv.detach();</w:t>
+      </w:r>
+    </w:p>
+    <w:p>
+      <w:pPr>
+        <w:pStyle w:val="BodyText"/>
+        <w:spacing w:before="10"/>
+      </w:pPr>
+      <w:r>
+        <w:t>}</w:t>
+      </w:r>
+    </w:p>
+    <w:p>
+      <w:pPr>
+        <w:pStyle w:val="BodyText"/>
+        <w:spacing w:before="10"/>
+      </w:pPr>
+    </w:p>
+    <w:p>
+      <w:pPr>
+        <w:pStyle w:val="BodyText"/>
+        <w:spacing w:before="10"/>
+      </w:pPr>
+      <w:r>
         <w:lastRenderedPageBreak/>
+        <w:t>void openGateMoisture(int pin)</w:t>
+      </w:r>
+    </w:p>
+    <w:p>
+      <w:pPr>
+        <w:pStyle w:val="BodyText"/>
+        <w:spacing w:before="10"/>
+      </w:pPr>
+      <w:r>
         <w:t>{</w:t>
       </w:r>
     </w:p>
@@ -2568,7 +4421,7 @@
         <w:spacing w:before="10"/>
       </w:pPr>
       <w:r>
-        <w:t xml:space="preserve"> srv.write(90);</w:t>
+        <w:t xml:space="preserve"> srv.write(120);</w:t>
       </w:r>
     </w:p>
     <w:p>
@@ -2610,144 +4463,6 @@
         <w:spacing w:before="10"/>
       </w:pPr>
       <w:r>
-        <w:t>void closeGateMoisture(int pin)</w:t>
-      </w:r>
-    </w:p>
-    <w:p>
-      <w:pPr>
-        <w:pStyle w:val="BodyText"/>
-        <w:spacing w:before="10"/>
-      </w:pPr>
-      <w:r>
-        <w:t>{</w:t>
-      </w:r>
-    </w:p>
-    <w:p>
-      <w:pPr>
-        <w:pStyle w:val="BodyText"/>
-        <w:spacing w:before="10"/>
-      </w:pPr>
-      <w:r>
-        <w:t xml:space="preserve"> srv.attach(pin);</w:t>
-      </w:r>
-    </w:p>
-    <w:p>
-      <w:pPr>
-        <w:pStyle w:val="BodyText"/>
-        <w:spacing w:before="10"/>
-      </w:pPr>
-      <w:r>
-        <w:t xml:space="preserve"> srv.write(0);</w:t>
-      </w:r>
-    </w:p>
-    <w:p>
-      <w:pPr>
-        <w:pStyle w:val="BodyText"/>
-        <w:spacing w:before="10"/>
-      </w:pPr>
-      <w:r>
-        <w:t xml:space="preserve"> delay(1000);</w:t>
-      </w:r>
-    </w:p>
-    <w:p>
-      <w:pPr>
-        <w:pStyle w:val="BodyText"/>
-        <w:spacing w:before="10"/>
-      </w:pPr>
-      <w:r>
-        <w:t xml:space="preserve"> srv.detach();</w:t>
-      </w:r>
-    </w:p>
-    <w:p>
-      <w:pPr>
-        <w:pStyle w:val="BodyText"/>
-        <w:spacing w:before="10"/>
-      </w:pPr>
-      <w:r>
-        <w:t>}</w:t>
-      </w:r>
-    </w:p>
-    <w:p>
-      <w:pPr>
-        <w:pStyle w:val="BodyText"/>
-        <w:spacing w:before="10"/>
-      </w:pPr>
-    </w:p>
-    <w:p>
-      <w:pPr>
-        <w:pStyle w:val="BodyText"/>
-        <w:spacing w:before="10"/>
-      </w:pPr>
-      <w:r>
-        <w:t>void openGateMoisture(int pin)</w:t>
-      </w:r>
-    </w:p>
-    <w:p>
-      <w:pPr>
-        <w:pStyle w:val="BodyText"/>
-        <w:spacing w:before="10"/>
-      </w:pPr>
-      <w:r>
-        <w:t>{</w:t>
-      </w:r>
-    </w:p>
-    <w:p>
-      <w:pPr>
-        <w:pStyle w:val="BodyText"/>
-        <w:spacing w:before="10"/>
-      </w:pPr>
-      <w:r>
-        <w:t xml:space="preserve"> srv.attach(pin);</w:t>
-      </w:r>
-    </w:p>
-    <w:p>
-      <w:pPr>
-        <w:pStyle w:val="BodyText"/>
-        <w:spacing w:before="10"/>
-      </w:pPr>
-      <w:r>
-        <w:t xml:space="preserve"> srv.write(120);</w:t>
-      </w:r>
-    </w:p>
-    <w:p>
-      <w:pPr>
-        <w:pStyle w:val="BodyText"/>
-        <w:spacing w:before="10"/>
-      </w:pPr>
-      <w:r>
-        <w:t xml:space="preserve"> delay(1000);</w:t>
-      </w:r>
-    </w:p>
-    <w:p>
-      <w:pPr>
-        <w:pStyle w:val="BodyText"/>
-        <w:spacing w:before="10"/>
-      </w:pPr>
-      <w:r>
-        <w:t xml:space="preserve"> srv.detach();</w:t>
-      </w:r>
-    </w:p>
-    <w:p>
-      <w:pPr>
-        <w:pStyle w:val="BodyText"/>
-        <w:spacing w:before="10"/>
-      </w:pPr>
-      <w:r>
-        <w:t>}</w:t>
-      </w:r>
-    </w:p>
-    <w:p>
-      <w:pPr>
-        <w:pStyle w:val="BodyText"/>
-        <w:spacing w:before="10"/>
-      </w:pPr>
-    </w:p>
-    <w:p>
-      <w:pPr>
-        <w:pStyle w:val="BodyText"/>
-        <w:spacing w:before="10"/>
-      </w:pPr>
-      <w:r>
         <w:t>void loop(){</w:t>
       </w:r>
     </w:p>
@@ -3000,7 +4715,6 @@
         <w:spacing w:before="10"/>
       </w:pPr>
       <w:r>
-        <w:lastRenderedPageBreak/>
         <w:t xml:space="preserve"> //moisture</w:t>
       </w:r>
     </w:p>
@@ -3315,8 +5029,9 @@
     </w:p>
     <w:sectPr>
       <w:pgSz w:w="11910" w:h="16840"/>
-      <w:pgMar w:top="1100" w:right="0" w:bottom="700" w:left="940" w:header="0" w:footer="515" w:gutter="0"/>
+      <w:pgMar w:top="1440" w:right="1440" w:bottom="1440" w:left="1440" w:header="0" w:footer="515" w:gutter="0"/>
       <w:cols w:space="720"/>
+      <w:docGrid w:linePitch="299"/>
     </w:sectPr>
   </w:body>
 </w:document>
@@ -3433,7 +5148,7 @@
                             <w:rPr>
                               <w:noProof/>
                             </w:rPr>
-                            <w:t>1</w:t>
+                            <w:t>2</w:t>
                           </w:r>
                           <w:r>
                             <w:fldChar w:fldCharType="end"/>
@@ -3484,7 +5199,7 @@
                       <w:rPr>
                         <w:noProof/>
                       </w:rPr>
-                      <w:t>1</w:t>
+                      <w:t>2</w:t>
                     </w:r>
                     <w:r>
                       <w:fldChar w:fldCharType="end"/>
@@ -3524,6 +5239,155 @@
 <file path=word/numbering.xml><?xml version="1.0" encoding="utf-8"?>
 <w:numbering xmlns:wpc="http://schemas.microsoft.com/office/word/2010/wordprocessingCanvas" xmlns:mc="http://schemas.openxmlformats.org/markup-compatibility/2006" xmlns:o="urn:schemas-microsoft-com:office:office" xmlns:r="http://schemas.openxmlformats.org/officeDocument/2006/relationships" xmlns:m="http://schemas.openxmlformats.org/officeDocument/2006/math" xmlns:v="urn:schemas-microsoft-com:vml" xmlns:wp14="http://schemas.microsoft.com/office/word/2010/wordprocessingDrawing" xmlns:wp="http://schemas.openxmlformats.org/drawingml/2006/wordprocessingDrawing" xmlns:w10="urn:schemas-microsoft-com:office:word" xmlns:w="http://schemas.openxmlformats.org/wordprocessingml/2006/main" xmlns:w14="http://schemas.microsoft.com/office/word/2010/wordml" xmlns:wpg="http://schemas.microsoft.com/office/word/2010/wordprocessingGroup" xmlns:wpi="http://schemas.microsoft.com/office/word/2010/wordprocessingInk" xmlns:wne="http://schemas.microsoft.com/office/word/2006/wordml" xmlns:wps="http://schemas.microsoft.com/office/word/2010/wordprocessingShape" mc:Ignorable="w14 wp14">
   <w:abstractNum w:abstractNumId="0">
+    <w:nsid w:val="6167014C"/>
+    <w:multiLevelType w:val="multilevel"/>
+    <w:tmpl w:val="D870D562"/>
+    <w:lvl w:ilvl="0">
+      <w:start w:val="1"/>
+      <w:numFmt w:val="bullet"/>
+      <w:lvlText w:val=""/>
+      <w:lvlJc w:val="left"/>
+      <w:pPr>
+        <w:tabs>
+          <w:tab w:val="num" w:pos="1440"/>
+        </w:tabs>
+        <w:ind w:left="1440" w:hanging="360"/>
+      </w:pPr>
+      <w:rPr>
+        <w:rFonts w:ascii="Symbol" w:hAnsi="Symbol" w:hint="default"/>
+        <w:sz w:val="20"/>
+      </w:rPr>
+    </w:lvl>
+    <w:lvl w:ilvl="1" w:tentative="1">
+      <w:start w:val="1"/>
+      <w:numFmt w:val="bullet"/>
+      <w:lvlText w:val="o"/>
+      <w:lvlJc w:val="left"/>
+      <w:pPr>
+        <w:tabs>
+          <w:tab w:val="num" w:pos="2160"/>
+        </w:tabs>
+        <w:ind w:left="2160" w:hanging="360"/>
+      </w:pPr>
+      <w:rPr>
+        <w:rFonts w:ascii="Courier New" w:hAnsi="Courier New" w:hint="default"/>
+        <w:sz w:val="20"/>
+      </w:rPr>
+    </w:lvl>
+    <w:lvl w:ilvl="2" w:tentative="1">
+      <w:start w:val="1"/>
+      <w:numFmt w:val="bullet"/>
+      <w:lvlText w:val=""/>
+      <w:lvlJc w:val="left"/>
+      <w:pPr>
+        <w:tabs>
+          <w:tab w:val="num" w:pos="2880"/>
+        </w:tabs>
+        <w:ind w:left="2880" w:hanging="360"/>
+      </w:pPr>
+      <w:rPr>
+        <w:rFonts w:ascii="Wingdings" w:hAnsi="Wingdings" w:hint="default"/>
+        <w:sz w:val="20"/>
+      </w:rPr>
+    </w:lvl>
+    <w:lvl w:ilvl="3" w:tentative="1">
+      <w:start w:val="1"/>
+      <w:numFmt w:val="bullet"/>
+      <w:lvlText w:val=""/>
+      <w:lvlJc w:val="left"/>
+      <w:pPr>
+        <w:tabs>
+          <w:tab w:val="num" w:pos="3600"/>
+        </w:tabs>
+        <w:ind w:left="3600" w:hanging="360"/>
+      </w:pPr>
+      <w:rPr>
+        <w:rFonts w:ascii="Wingdings" w:hAnsi="Wingdings" w:hint="default"/>
+        <w:sz w:val="20"/>
+      </w:rPr>
+    </w:lvl>
+    <w:lvl w:ilvl="4" w:tentative="1">
+      <w:start w:val="1"/>
+      <w:numFmt w:val="bullet"/>
+      <w:lvlText w:val=""/>
+      <w:lvlJc w:val="left"/>
+      <w:pPr>
+        <w:tabs>
+          <w:tab w:val="num" w:pos="4320"/>
+        </w:tabs>
+        <w:ind w:left="4320" w:hanging="360"/>
+      </w:pPr>
+      <w:rPr>
+        <w:rFonts w:ascii="Wingdings" w:hAnsi="Wingdings" w:hint="default"/>
+        <w:sz w:val="20"/>
+      </w:rPr>
+    </w:lvl>
+    <w:lvl w:ilvl="5" w:tentative="1">
+      <w:start w:val="1"/>
+      <w:numFmt w:val="bullet"/>
+      <w:lvlText w:val=""/>
+      <w:lvlJc w:val="left"/>
+      <w:pPr>
+        <w:tabs>
+          <w:tab w:val="num" w:pos="5040"/>
+        </w:tabs>
+        <w:ind w:left="5040" w:hanging="360"/>
+      </w:pPr>
+      <w:rPr>
+        <w:rFonts w:ascii="Wingdings" w:hAnsi="Wingdings" w:hint="default"/>
+        <w:sz w:val="20"/>
+      </w:rPr>
+    </w:lvl>
+    <w:lvl w:ilvl="6" w:tentative="1">
+      <w:start w:val="1"/>
+      <w:numFmt w:val="bullet"/>
+      <w:lvlText w:val=""/>
+      <w:lvlJc w:val="left"/>
+      <w:pPr>
+        <w:tabs>
+          <w:tab w:val="num" w:pos="5760"/>
+        </w:tabs>
+        <w:ind w:left="5760" w:hanging="360"/>
+      </w:pPr>
+      <w:rPr>
+        <w:rFonts w:ascii="Wingdings" w:hAnsi="Wingdings" w:hint="default"/>
+        <w:sz w:val="20"/>
+      </w:rPr>
+    </w:lvl>
+    <w:lvl w:ilvl="7" w:tentative="1">
+      <w:start w:val="1"/>
+      <w:numFmt w:val="bullet"/>
+      <w:lvlText w:val=""/>
+      <w:lvlJc w:val="left"/>
+      <w:pPr>
+        <w:tabs>
+          <w:tab w:val="num" w:pos="6480"/>
+        </w:tabs>
+        <w:ind w:left="6480" w:hanging="360"/>
+      </w:pPr>
+      <w:rPr>
+        <w:rFonts w:ascii="Wingdings" w:hAnsi="Wingdings" w:hint="default"/>
+        <w:sz w:val="20"/>
+      </w:rPr>
+    </w:lvl>
+    <w:lvl w:ilvl="8" w:tentative="1">
+      <w:start w:val="1"/>
+      <w:numFmt w:val="bullet"/>
+      <w:lvlText w:val=""/>
+      <w:lvlJc w:val="left"/>
+      <w:pPr>
+        <w:tabs>
+          <w:tab w:val="num" w:pos="7200"/>
+        </w:tabs>
+        <w:ind w:left="7200" w:hanging="360"/>
+      </w:pPr>
+      <w:rPr>
+        <w:rFonts w:ascii="Wingdings" w:hAnsi="Wingdings" w:hint="default"/>
+        <w:sz w:val="20"/>
+      </w:rPr>
+    </w:lvl>
+  </w:abstractNum>
+  <w:abstractNum w:abstractNumId="1">
     <w:nsid w:val="746B073E"/>
     <w:multiLevelType w:val="hybridMultilevel"/>
     <w:tmpl w:val="15B2A41C"/>
@@ -3642,6 +5506,9 @@
     </w:lvl>
   </w:abstractNum>
   <w:num w:numId="1">
+    <w:abstractNumId w:val="1"/>
+  </w:num>
+  <w:num w:numId="2">
     <w:abstractNumId w:val="0"/>
   </w:num>
 </w:numbering>
@@ -3916,6 +5783,75 @@
       <w:lang w:val="ro-RO" w:eastAsia="ro-RO" w:bidi="ro-RO"/>
     </w:rPr>
   </w:style>
+  <w:style w:type="paragraph" w:styleId="TOC1">
+    <w:name w:val="toc 1"/>
+    <w:basedOn w:val="Normal"/>
+    <w:next w:val="Normal"/>
+    <w:autoRedefine/>
+    <w:uiPriority w:val="39"/>
+    <w:unhideWhenUsed/>
+    <w:rsid w:val="007B3FF8"/>
+    <w:pPr>
+      <w:spacing w:after="100"/>
+    </w:pPr>
+  </w:style>
+  <w:style w:type="character" w:styleId="Hyperlink">
+    <w:name w:val="Hyperlink"/>
+    <w:basedOn w:val="DefaultParagraphFont"/>
+    <w:uiPriority w:val="99"/>
+    <w:unhideWhenUsed/>
+    <w:rsid w:val="007B3FF8"/>
+    <w:rPr>
+      <w:color w:val="0000FF" w:themeColor="hyperlink"/>
+      <w:u w:val="single"/>
+    </w:rPr>
+  </w:style>
+  <w:style w:type="paragraph" w:styleId="TOCHeading">
+    <w:name w:val="TOC Heading"/>
+    <w:basedOn w:val="Heading1"/>
+    <w:next w:val="Normal"/>
+    <w:uiPriority w:val="39"/>
+    <w:semiHidden/>
+    <w:unhideWhenUsed/>
+    <w:qFormat/>
+    <w:rsid w:val="007B3FF8"/>
+    <w:pPr>
+      <w:keepNext/>
+      <w:keepLines/>
+      <w:widowControl/>
+      <w:autoSpaceDE/>
+      <w:autoSpaceDN/>
+      <w:spacing w:before="480" w:line="276" w:lineRule="auto"/>
+      <w:ind w:left="0"/>
+      <w:outlineLvl w:val="9"/>
+    </w:pPr>
+    <w:rPr>
+      <w:rFonts w:asciiTheme="majorHAnsi" w:eastAsiaTheme="majorEastAsia" w:hAnsiTheme="majorHAnsi" w:cstheme="majorBidi"/>
+      <w:color w:val="365F91" w:themeColor="accent1" w:themeShade="BF"/>
+      <w:sz w:val="28"/>
+      <w:szCs w:val="28"/>
+      <w:lang w:val="en-US" w:eastAsia="ja-JP" w:bidi="ar-SA"/>
+    </w:rPr>
+  </w:style>
+  <w:style w:type="paragraph" w:styleId="NormalWeb">
+    <w:name w:val="Normal (Web)"/>
+    <w:basedOn w:val="Normal"/>
+    <w:uiPriority w:val="99"/>
+    <w:semiHidden/>
+    <w:unhideWhenUsed/>
+    <w:rsid w:val="003818B3"/>
+    <w:pPr>
+      <w:widowControl/>
+      <w:autoSpaceDE/>
+      <w:autoSpaceDN/>
+      <w:spacing w:before="100" w:beforeAutospacing="1" w:after="100" w:afterAutospacing="1"/>
+    </w:pPr>
+    <w:rPr>
+      <w:sz w:val="24"/>
+      <w:szCs w:val="24"/>
+      <w:lang w:val="en-US" w:eastAsia="en-US" w:bidi="ar-SA"/>
+    </w:rPr>
+  </w:style>
 </w:styles>
 </file>
 
@@ -4186,6 +6122,75 @@
       <w:sz w:val="16"/>
       <w:szCs w:val="16"/>
       <w:lang w:val="ro-RO" w:eastAsia="ro-RO" w:bidi="ro-RO"/>
+    </w:rPr>
+  </w:style>
+  <w:style w:type="paragraph" w:styleId="TOC1">
+    <w:name w:val="toc 1"/>
+    <w:basedOn w:val="Normal"/>
+    <w:next w:val="Normal"/>
+    <w:autoRedefine/>
+    <w:uiPriority w:val="39"/>
+    <w:unhideWhenUsed/>
+    <w:rsid w:val="007B3FF8"/>
+    <w:pPr>
+      <w:spacing w:after="100"/>
+    </w:pPr>
+  </w:style>
+  <w:style w:type="character" w:styleId="Hyperlink">
+    <w:name w:val="Hyperlink"/>
+    <w:basedOn w:val="DefaultParagraphFont"/>
+    <w:uiPriority w:val="99"/>
+    <w:unhideWhenUsed/>
+    <w:rsid w:val="007B3FF8"/>
+    <w:rPr>
+      <w:color w:val="0000FF" w:themeColor="hyperlink"/>
+      <w:u w:val="single"/>
+    </w:rPr>
+  </w:style>
+  <w:style w:type="paragraph" w:styleId="TOCHeading">
+    <w:name w:val="TOC Heading"/>
+    <w:basedOn w:val="Heading1"/>
+    <w:next w:val="Normal"/>
+    <w:uiPriority w:val="39"/>
+    <w:semiHidden/>
+    <w:unhideWhenUsed/>
+    <w:qFormat/>
+    <w:rsid w:val="007B3FF8"/>
+    <w:pPr>
+      <w:keepNext/>
+      <w:keepLines/>
+      <w:widowControl/>
+      <w:autoSpaceDE/>
+      <w:autoSpaceDN/>
+      <w:spacing w:before="480" w:line="276" w:lineRule="auto"/>
+      <w:ind w:left="0"/>
+      <w:outlineLvl w:val="9"/>
+    </w:pPr>
+    <w:rPr>
+      <w:rFonts w:asciiTheme="majorHAnsi" w:eastAsiaTheme="majorEastAsia" w:hAnsiTheme="majorHAnsi" w:cstheme="majorBidi"/>
+      <w:color w:val="365F91" w:themeColor="accent1" w:themeShade="BF"/>
+      <w:sz w:val="28"/>
+      <w:szCs w:val="28"/>
+      <w:lang w:val="en-US" w:eastAsia="ja-JP" w:bidi="ar-SA"/>
+    </w:rPr>
+  </w:style>
+  <w:style w:type="paragraph" w:styleId="NormalWeb">
+    <w:name w:val="Normal (Web)"/>
+    <w:basedOn w:val="Normal"/>
+    <w:uiPriority w:val="99"/>
+    <w:semiHidden/>
+    <w:unhideWhenUsed/>
+    <w:rsid w:val="003818B3"/>
+    <w:pPr>
+      <w:widowControl/>
+      <w:autoSpaceDE/>
+      <w:autoSpaceDN/>
+      <w:spacing w:before="100" w:beforeAutospacing="1" w:after="100" w:afterAutospacing="1"/>
+    </w:pPr>
+    <w:rPr>
+      <w:sz w:val="24"/>
+      <w:szCs w:val="24"/>
+      <w:lang w:val="en-US" w:eastAsia="en-US" w:bidi="ar-SA"/>
     </w:rPr>
   </w:style>
 </w:styles>
@@ -4472,4 +6477,16 @@
   <a:objectDefaults/>
   <a:extraClrSchemeLst/>
 </a:theme>
+</file>
+
+<file path=customXml/item1.xml><?xml version="1.0" encoding="utf-8"?>
+<b:Sources xmlns:b="http://schemas.openxmlformats.org/officeDocument/2006/bibliography" xmlns="http://schemas.openxmlformats.org/officeDocument/2006/bibliography" SelectedStyle="\APA.XSL" StyleName="APA"/>
+</file>
+
+<file path=customXml/itemProps1.xml><?xml version="1.0" encoding="utf-8"?>
+<ds:datastoreItem xmlns:ds="http://schemas.openxmlformats.org/officeDocument/2006/customXml" ds:itemID="{98E0C5DF-2F95-4920-8F8E-D8EB52F26CB1}">
+  <ds:schemaRefs>
+    <ds:schemaRef ds:uri="http://schemas.openxmlformats.org/officeDocument/2006/bibliography"/>
+  </ds:schemaRefs>
+</ds:datastoreItem>
 </file>